--- a/Documentation.docx
+++ b/Documentation.docx
@@ -8,8 +8,8 @@
           <w:rFonts w:ascii="Times New Roman" w:hAnsi="Times New Roman" w:cs="Times New Roman"/>
           <w:b/>
           <w:bCs/>
-          <w:sz w:val="28"/>
-          <w:szCs w:val="28"/>
+          <w:sz w:val="36"/>
+          <w:szCs w:val="36"/>
         </w:rPr>
       </w:pPr>
       <w:r>
@@ -17,65 +17,33 @@
           <w:rFonts w:ascii="Times New Roman" w:hAnsi="Times New Roman" w:cs="Times New Roman"/>
           <w:b/>
           <w:bCs/>
-          <w:sz w:val="28"/>
-          <w:szCs w:val="28"/>
-        </w:rPr>
-        <w:t>Project: “Magic: The Gathering”</w:t>
-      </w:r>
+          <w:sz w:val="36"/>
+          <w:szCs w:val="36"/>
+        </w:rPr>
+        <w:t xml:space="preserve">Project: “Magic: The </w:t>
+      </w:r>
+      <w:proofErr w:type="spellStart"/>
       <w:r>
         <w:rPr>
           <w:rFonts w:ascii="Times New Roman" w:hAnsi="Times New Roman" w:cs="Times New Roman"/>
           <w:b/>
           <w:bCs/>
-          <w:sz w:val="28"/>
-          <w:szCs w:val="28"/>
-        </w:rPr>
-        <w:tab/>
-      </w:r>
-      <w:proofErr w:type="spellStart"/>
+          <w:sz w:val="36"/>
+          <w:szCs w:val="36"/>
+        </w:rPr>
+        <w:t>Gathering</w:t>
+      </w:r>
       <w:r>
         <w:rPr>
           <w:rFonts w:ascii="Times New Roman" w:hAnsi="Times New Roman" w:cs="Times New Roman"/>
           <w:b/>
           <w:bCs/>
-          <w:sz w:val="28"/>
-          <w:szCs w:val="28"/>
-        </w:rPr>
-        <w:t>Picchia</w:t>
+          <w:sz w:val="36"/>
+          <w:szCs w:val="36"/>
+        </w:rPr>
+        <w:t>”</w:t>
       </w:r>
       <w:proofErr w:type="spellEnd"/>
-      <w:r>
-        <w:rPr>
-          <w:rFonts w:ascii="Times New Roman" w:hAnsi="Times New Roman" w:cs="Times New Roman"/>
-          <w:b/>
-          <w:bCs/>
-          <w:sz w:val="28"/>
-          <w:szCs w:val="28"/>
-        </w:rPr>
-        <w:t xml:space="preserve"> – </w:t>
-      </w:r>
-      <w:proofErr w:type="spellStart"/>
-      <w:r>
-        <w:rPr>
-          <w:rFonts w:ascii="Times New Roman" w:hAnsi="Times New Roman" w:cs="Times New Roman"/>
-          <w:b/>
-          <w:bCs/>
-          <w:sz w:val="28"/>
-          <w:szCs w:val="28"/>
-        </w:rPr>
-        <w:t>Petroni</w:t>
-      </w:r>
-      <w:proofErr w:type="spellEnd"/>
-      <w:r>
-        <w:rPr>
-          <w:rFonts w:ascii="Times New Roman" w:hAnsi="Times New Roman" w:cs="Times New Roman"/>
-          <w:b/>
-          <w:bCs/>
-          <w:sz w:val="28"/>
-          <w:szCs w:val="28"/>
-        </w:rPr>
-        <w:t xml:space="preserve"> – Redaelli</w:t>
-      </w:r>
     </w:p>
     <w:p>
       <w:pPr>
@@ -83,15 +51,72 @@
           <w:rFonts w:ascii="Times New Roman" w:hAnsi="Times New Roman" w:cs="Times New Roman"/>
           <w:b/>
           <w:bCs/>
-          <w:sz w:val="28"/>
-          <w:szCs w:val="28"/>
+          <w:sz w:val="36"/>
+          <w:szCs w:val="36"/>
         </w:rPr>
       </w:pPr>
+      <w:proofErr w:type="spellStart"/>
       <w:r>
         <w:rPr>
           <w:rFonts w:ascii="Times New Roman" w:hAnsi="Times New Roman" w:cs="Times New Roman"/>
           <w:b/>
           <w:bCs/>
+          <w:sz w:val="36"/>
+          <w:szCs w:val="36"/>
+        </w:rPr>
+        <w:t>Picchia</w:t>
+      </w:r>
+      <w:proofErr w:type="spellEnd"/>
+      <w:r>
+        <w:rPr>
+          <w:rFonts w:ascii="Times New Roman" w:hAnsi="Times New Roman" w:cs="Times New Roman"/>
+          <w:b/>
+          <w:bCs/>
+          <w:sz w:val="36"/>
+          <w:szCs w:val="36"/>
+        </w:rPr>
+        <w:t xml:space="preserve"> – </w:t>
+      </w:r>
+      <w:proofErr w:type="spellStart"/>
+      <w:r>
+        <w:rPr>
+          <w:rFonts w:ascii="Times New Roman" w:hAnsi="Times New Roman" w:cs="Times New Roman"/>
+          <w:b/>
+          <w:bCs/>
+          <w:sz w:val="36"/>
+          <w:szCs w:val="36"/>
+        </w:rPr>
+        <w:t>Petroni</w:t>
+      </w:r>
+      <w:proofErr w:type="spellEnd"/>
+      <w:r>
+        <w:rPr>
+          <w:rFonts w:ascii="Times New Roman" w:hAnsi="Times New Roman" w:cs="Times New Roman"/>
+          <w:b/>
+          <w:bCs/>
+          <w:sz w:val="36"/>
+          <w:szCs w:val="36"/>
+        </w:rPr>
+        <w:t xml:space="preserve"> – Redaelli</w:t>
+      </w:r>
+    </w:p>
+    <w:p>
+      <w:pPr>
+        <w:rPr>
+          <w:rFonts w:ascii="Times New Roman" w:hAnsi="Times New Roman" w:cs="Times New Roman"/>
+          <w:b/>
+          <w:bCs/>
+          <w:color w:val="000000" w:themeColor="text1"/>
+          <w:sz w:val="28"/>
+          <w:szCs w:val="28"/>
+        </w:rPr>
+      </w:pPr>
+      <w:r>
+        <w:rPr>
+          <w:rFonts w:ascii="Times New Roman" w:hAnsi="Times New Roman" w:cs="Times New Roman"/>
+          <w:b/>
+          <w:bCs/>
+          <w:color w:val="000000" w:themeColor="text1"/>
           <w:sz w:val="28"/>
           <w:szCs w:val="28"/>
         </w:rPr>
@@ -312,7 +337,15 @@
           <w:sz w:val="28"/>
           <w:szCs w:val="28"/>
         </w:rPr>
-        <w:t>created</w:t>
+        <w:t xml:space="preserve">initially </w:t>
+      </w:r>
+      <w:r>
+        <w:rPr>
+          <w:rFonts w:ascii="Times New Roman" w:hAnsi="Times New Roman" w:cs="Times New Roman"/>
+          <w:sz w:val="28"/>
+          <w:szCs w:val="28"/>
+        </w:rPr>
+        <w:t>create</w:t>
       </w:r>
       <w:r>
         <w:rPr>
@@ -661,7 +694,23 @@
           <w:sz w:val="28"/>
           <w:szCs w:val="28"/>
         </w:rPr>
-        <w:t xml:space="preserve">We made a GET request to all the </w:t>
+        <w:t>We ma</w:t>
+      </w:r>
+      <w:r>
+        <w:rPr>
+          <w:rFonts w:ascii="Times New Roman" w:hAnsi="Times New Roman" w:cs="Times New Roman"/>
+          <w:sz w:val="28"/>
+          <w:szCs w:val="28"/>
+        </w:rPr>
+        <w:t>ke</w:t>
+      </w:r>
+      <w:r>
+        <w:rPr>
+          <w:rFonts w:ascii="Times New Roman" w:hAnsi="Times New Roman" w:cs="Times New Roman"/>
+          <w:sz w:val="28"/>
+          <w:szCs w:val="28"/>
+        </w:rPr>
+        <w:t xml:space="preserve"> a GET request to all the </w:t>
       </w:r>
       <w:r>
         <w:rPr>
@@ -677,7 +726,7 @@
           <w:sz w:val="28"/>
           <w:szCs w:val="28"/>
         </w:rPr>
-        <w:t xml:space="preserve"> pages available and stored the retrieved data.</w:t>
+        <w:t xml:space="preserve"> pages available and store the retrieved data.</w:t>
       </w:r>
     </w:p>
     <w:p>
@@ -694,7 +743,7 @@
           <w:sz w:val="28"/>
           <w:szCs w:val="28"/>
         </w:rPr>
-        <w:t xml:space="preserve">The rate limits allowed us to </w:t>
+        <w:t xml:space="preserve">The rate limits allow us to </w:t>
       </w:r>
       <w:r>
         <w:rPr>
@@ -736,7 +785,31 @@
           <w:sz w:val="28"/>
           <w:szCs w:val="28"/>
         </w:rPr>
-        <w:t xml:space="preserve">The final dataset </w:t>
+        <w:t>The dataset</w:t>
+      </w:r>
+      <w:r>
+        <w:rPr>
+          <w:rFonts w:ascii="Times New Roman" w:hAnsi="Times New Roman" w:cs="Times New Roman"/>
+          <w:sz w:val="28"/>
+          <w:szCs w:val="28"/>
+        </w:rPr>
+        <w:t xml:space="preserve"> </w:t>
+      </w:r>
+      <w:r>
+        <w:rPr>
+          <w:rFonts w:ascii="Times New Roman" w:hAnsi="Times New Roman" w:cs="Times New Roman"/>
+          <w:sz w:val="28"/>
+          <w:szCs w:val="28"/>
+        </w:rPr>
+        <w:t>retrieved</w:t>
+      </w:r>
+      <w:r>
+        <w:rPr>
+          <w:rFonts w:ascii="Times New Roman" w:hAnsi="Times New Roman" w:cs="Times New Roman"/>
+          <w:sz w:val="28"/>
+          <w:szCs w:val="28"/>
+        </w:rPr>
+        <w:t xml:space="preserve"> </w:t>
       </w:r>
       <w:r>
         <w:rPr>
@@ -801,6 +874,128 @@
           <w:szCs w:val="28"/>
         </w:rPr>
         <w:t>s.</w:t>
+      </w:r>
+    </w:p>
+    <w:p>
+      <w:pPr>
+        <w:rPr>
+          <w:rFonts w:ascii="Times New Roman" w:hAnsi="Times New Roman" w:cs="Times New Roman"/>
+          <w:sz w:val="28"/>
+          <w:szCs w:val="28"/>
+        </w:rPr>
+      </w:pPr>
+      <w:r>
+        <w:rPr>
+          <w:rFonts w:ascii="Times New Roman" w:hAnsi="Times New Roman" w:cs="Times New Roman"/>
+          <w:sz w:val="28"/>
+          <w:szCs w:val="28"/>
+        </w:rPr>
+        <w:t xml:space="preserve">We build </w:t>
+      </w:r>
+      <w:r>
+        <w:rPr>
+          <w:rFonts w:ascii="Times New Roman" w:hAnsi="Times New Roman" w:cs="Times New Roman"/>
+          <w:sz w:val="28"/>
+          <w:szCs w:val="28"/>
+        </w:rPr>
+        <w:t>our final dataset by sampling 10K observations at random, without replacement.</w:t>
+      </w:r>
+    </w:p>
+    <w:p>
+      <w:pPr>
+        <w:rPr>
+          <w:rFonts w:ascii="Times New Roman" w:hAnsi="Times New Roman" w:cs="Times New Roman"/>
+          <w:sz w:val="28"/>
+          <w:szCs w:val="28"/>
+        </w:rPr>
+      </w:pPr>
+      <w:r>
+        <w:rPr>
+          <w:rFonts w:ascii="Times New Roman" w:hAnsi="Times New Roman" w:cs="Times New Roman"/>
+          <w:sz w:val="28"/>
+          <w:szCs w:val="28"/>
+        </w:rPr>
+        <w:t xml:space="preserve">A preliminary data cleaning is also performed: observations for which the </w:t>
+      </w:r>
+      <w:r>
+        <w:rPr>
+          <w:rFonts w:ascii="Times New Roman" w:hAnsi="Times New Roman" w:cs="Times New Roman"/>
+          <w:i/>
+          <w:iCs/>
+          <w:sz w:val="28"/>
+          <w:szCs w:val="28"/>
+        </w:rPr>
+        <w:t>“</w:t>
+      </w:r>
+      <w:proofErr w:type="spellStart"/>
+      <w:r>
+        <w:rPr>
+          <w:rFonts w:ascii="Times New Roman" w:hAnsi="Times New Roman" w:cs="Times New Roman"/>
+          <w:i/>
+          <w:iCs/>
+          <w:sz w:val="28"/>
+          <w:szCs w:val="28"/>
+        </w:rPr>
+        <w:t>multiverseid</w:t>
+      </w:r>
+      <w:proofErr w:type="spellEnd"/>
+      <w:r>
+        <w:rPr>
+          <w:rFonts w:ascii="Times New Roman" w:hAnsi="Times New Roman" w:cs="Times New Roman"/>
+          <w:i/>
+          <w:iCs/>
+          <w:sz w:val="28"/>
+          <w:szCs w:val="28"/>
+        </w:rPr>
+        <w:t>”</w:t>
+      </w:r>
+      <w:r>
+        <w:rPr>
+          <w:rFonts w:ascii="Times New Roman" w:hAnsi="Times New Roman" w:cs="Times New Roman"/>
+          <w:sz w:val="28"/>
+          <w:szCs w:val="28"/>
+        </w:rPr>
+        <w:t xml:space="preserve"> parameter is NULL </w:t>
+      </w:r>
+      <w:r>
+        <w:rPr>
+          <w:rFonts w:ascii="Times New Roman" w:hAnsi="Times New Roman" w:cs="Times New Roman"/>
+          <w:sz w:val="28"/>
+          <w:szCs w:val="28"/>
+        </w:rPr>
+        <w:t xml:space="preserve">(special editions of cards already included in the database) </w:t>
+      </w:r>
+      <w:r>
+        <w:rPr>
+          <w:rFonts w:ascii="Times New Roman" w:hAnsi="Times New Roman" w:cs="Times New Roman"/>
+          <w:sz w:val="28"/>
+          <w:szCs w:val="28"/>
+        </w:rPr>
+        <w:t>are excluded</w:t>
+      </w:r>
+      <w:r>
+        <w:rPr>
+          <w:rFonts w:ascii="Times New Roman" w:hAnsi="Times New Roman" w:cs="Times New Roman"/>
+          <w:sz w:val="28"/>
+          <w:szCs w:val="28"/>
+        </w:rPr>
+        <w:t xml:space="preserve">, </w:t>
+      </w:r>
+      <w:r>
+        <w:rPr>
+          <w:rFonts w:ascii="Times New Roman" w:hAnsi="Times New Roman" w:cs="Times New Roman"/>
+          <w:sz w:val="28"/>
+          <w:szCs w:val="28"/>
+        </w:rPr>
+        <w:t>preventing the inclusion of duplicated or extremely similar rows</w:t>
+      </w:r>
+      <w:r>
+        <w:rPr>
+          <w:rFonts w:ascii="Times New Roman" w:hAnsi="Times New Roman" w:cs="Times New Roman"/>
+          <w:sz w:val="28"/>
+          <w:szCs w:val="28"/>
+        </w:rPr>
+        <w:t>.</w:t>
       </w:r>
     </w:p>
     <w:tbl>
@@ -826,18 +1021,19 @@
                 <w:rFonts w:ascii="Times New Roman" w:hAnsi="Times New Roman" w:cs="Times New Roman"/>
                 <w:b/>
                 <w:bCs/>
-                <w:sz w:val="28"/>
-                <w:szCs w:val="28"/>
-              </w:rPr>
-            </w:pPr>
-            <w:r>
-              <w:rPr>
-                <w:rFonts w:ascii="Times New Roman" w:hAnsi="Times New Roman" w:cs="Times New Roman"/>
-                <w:b/>
-                <w:bCs/>
-                <w:sz w:val="28"/>
-                <w:szCs w:val="28"/>
-              </w:rPr>
+                <w:sz w:val="36"/>
+                <w:szCs w:val="36"/>
+              </w:rPr>
+            </w:pPr>
+            <w:r>
+              <w:rPr>
+                <w:rFonts w:ascii="Times New Roman" w:hAnsi="Times New Roman" w:cs="Times New Roman"/>
+                <w:b/>
+                <w:bCs/>
+                <w:sz w:val="36"/>
+                <w:szCs w:val="36"/>
+              </w:rPr>
+              <w:lastRenderedPageBreak/>
               <w:t>Parameter name</w:t>
             </w:r>
           </w:p>
@@ -854,17 +1050,17 @@
                 <w:rFonts w:ascii="Times New Roman" w:hAnsi="Times New Roman" w:cs="Times New Roman"/>
                 <w:b/>
                 <w:bCs/>
-                <w:sz w:val="28"/>
-                <w:szCs w:val="28"/>
-              </w:rPr>
-            </w:pPr>
-            <w:r>
-              <w:rPr>
-                <w:rFonts w:ascii="Times New Roman" w:hAnsi="Times New Roman" w:cs="Times New Roman"/>
-                <w:b/>
-                <w:bCs/>
-                <w:sz w:val="28"/>
-                <w:szCs w:val="28"/>
+                <w:sz w:val="36"/>
+                <w:szCs w:val="36"/>
+              </w:rPr>
+            </w:pPr>
+            <w:r>
+              <w:rPr>
+                <w:rFonts w:ascii="Times New Roman" w:hAnsi="Times New Roman" w:cs="Times New Roman"/>
+                <w:b/>
+                <w:bCs/>
+                <w:sz w:val="36"/>
+                <w:szCs w:val="36"/>
               </w:rPr>
               <w:t>Description</w:t>
             </w:r>
@@ -884,18 +1080,18 @@
                 <w:rFonts w:ascii="Times New Roman" w:hAnsi="Times New Roman" w:cs="Times New Roman"/>
                 <w:b/>
                 <w:bCs/>
-                <w:color w:val="474A54"/>
-                <w:sz w:val="28"/>
-                <w:szCs w:val="28"/>
-                <w:shd w:val="clear" w:color="auto" w:fill="FBFBFB"/>
-              </w:rPr>
-            </w:pPr>
-            <w:r>
-              <w:rPr>
-                <w:rFonts w:ascii="Times New Roman" w:hAnsi="Times New Roman" w:cs="Times New Roman"/>
-                <w:b/>
-                <w:bCs/>
-                <w:color w:val="474A54"/>
+                <w:color w:val="000000" w:themeColor="text1"/>
+                <w:sz w:val="28"/>
+                <w:szCs w:val="28"/>
+                <w:shd w:val="clear" w:color="auto" w:fill="FBFBFB"/>
+              </w:rPr>
+            </w:pPr>
+            <w:r>
+              <w:rPr>
+                <w:rFonts w:ascii="Times New Roman" w:hAnsi="Times New Roman" w:cs="Times New Roman"/>
+                <w:b/>
+                <w:bCs/>
+                <w:color w:val="000000" w:themeColor="text1"/>
                 <w:sz w:val="28"/>
                 <w:szCs w:val="28"/>
                 <w:shd w:val="clear" w:color="auto" w:fill="FBFBFB"/>
@@ -914,16 +1110,16 @@
               <w:jc w:val="center"/>
               <w:rPr>
                 <w:rFonts w:ascii="Times New Roman" w:hAnsi="Times New Roman" w:cs="Times New Roman"/>
-                <w:color w:val="474A54"/>
-                <w:sz w:val="28"/>
-                <w:szCs w:val="28"/>
-                <w:shd w:val="clear" w:color="auto" w:fill="FBFBFB"/>
-              </w:rPr>
-            </w:pPr>
-            <w:r>
-              <w:rPr>
-                <w:rFonts w:ascii="Times New Roman" w:hAnsi="Times New Roman" w:cs="Times New Roman"/>
-                <w:color w:val="474A54"/>
+                <w:color w:val="000000" w:themeColor="text1"/>
+                <w:sz w:val="28"/>
+                <w:szCs w:val="28"/>
+                <w:shd w:val="clear" w:color="auto" w:fill="FBFBFB"/>
+              </w:rPr>
+            </w:pPr>
+            <w:r>
+              <w:rPr>
+                <w:rFonts w:ascii="Times New Roman" w:hAnsi="Times New Roman" w:cs="Times New Roman"/>
+                <w:color w:val="000000" w:themeColor="text1"/>
                 <w:sz w:val="28"/>
                 <w:szCs w:val="28"/>
                 <w:shd w:val="clear" w:color="auto" w:fill="FBFBFB"/>
@@ -946,7 +1142,7 @@
                 <w:rFonts w:ascii="Times New Roman" w:hAnsi="Times New Roman" w:cs="Times New Roman"/>
                 <w:b/>
                 <w:bCs/>
-                <w:color w:val="474A54"/>
+                <w:color w:val="000000" w:themeColor="text1"/>
                 <w:sz w:val="28"/>
                 <w:szCs w:val="28"/>
                 <w:shd w:val="clear" w:color="auto" w:fill="FBFBFB"/>
@@ -958,7 +1154,7 @@
                 <w:rFonts w:ascii="Times New Roman" w:hAnsi="Times New Roman" w:cs="Times New Roman"/>
                 <w:b/>
                 <w:bCs/>
-                <w:color w:val="474A54"/>
+                <w:color w:val="000000" w:themeColor="text1"/>
                 <w:sz w:val="28"/>
                 <w:szCs w:val="28"/>
                 <w:shd w:val="clear" w:color="auto" w:fill="FBFBFB"/>
@@ -978,16 +1174,16 @@
               <w:jc w:val="center"/>
               <w:rPr>
                 <w:rFonts w:ascii="Times New Roman" w:hAnsi="Times New Roman" w:cs="Times New Roman"/>
-                <w:color w:val="474A54"/>
-                <w:sz w:val="28"/>
-                <w:szCs w:val="28"/>
-                <w:shd w:val="clear" w:color="auto" w:fill="FBFBFB"/>
-              </w:rPr>
-            </w:pPr>
-            <w:r>
-              <w:rPr>
-                <w:rFonts w:ascii="Times New Roman" w:hAnsi="Times New Roman" w:cs="Times New Roman"/>
-                <w:color w:val="474A54"/>
+                <w:color w:val="000000" w:themeColor="text1"/>
+                <w:sz w:val="28"/>
+                <w:szCs w:val="28"/>
+                <w:shd w:val="clear" w:color="auto" w:fill="FBFBFB"/>
+              </w:rPr>
+            </w:pPr>
+            <w:r>
+              <w:rPr>
+                <w:rFonts w:ascii="Times New Roman" w:hAnsi="Times New Roman" w:cs="Times New Roman"/>
+                <w:color w:val="000000" w:themeColor="text1"/>
                 <w:sz w:val="28"/>
                 <w:szCs w:val="28"/>
                 <w:shd w:val="clear" w:color="auto" w:fill="FBFBFB"/>
@@ -1010,7 +1206,7 @@
                 <w:rFonts w:ascii="Times New Roman" w:hAnsi="Times New Roman" w:cs="Times New Roman"/>
                 <w:b/>
                 <w:bCs/>
-                <w:color w:val="474A54"/>
+                <w:color w:val="000000" w:themeColor="text1"/>
                 <w:sz w:val="28"/>
                 <w:szCs w:val="28"/>
                 <w:shd w:val="clear" w:color="auto" w:fill="FBFBFB"/>
@@ -1022,7 +1218,7 @@
                 <w:rFonts w:ascii="Times New Roman" w:hAnsi="Times New Roman" w:cs="Times New Roman"/>
                 <w:b/>
                 <w:bCs/>
-                <w:color w:val="474A54"/>
+                <w:color w:val="000000" w:themeColor="text1"/>
                 <w:sz w:val="28"/>
                 <w:szCs w:val="28"/>
                 <w:shd w:val="clear" w:color="auto" w:fill="FBFBFB"/>
@@ -1042,32 +1238,21 @@
               <w:jc w:val="center"/>
               <w:rPr>
                 <w:rFonts w:ascii="Times New Roman" w:hAnsi="Times New Roman" w:cs="Times New Roman"/>
-                <w:color w:val="474A54"/>
-                <w:sz w:val="28"/>
-                <w:szCs w:val="28"/>
-                <w:shd w:val="clear" w:color="auto" w:fill="FBFBFB"/>
-              </w:rPr>
-            </w:pPr>
-            <w:r>
-              <w:rPr>
-                <w:rFonts w:ascii="Times New Roman" w:hAnsi="Times New Roman" w:cs="Times New Roman"/>
-                <w:color w:val="474A54"/>
-                <w:sz w:val="28"/>
-                <w:szCs w:val="28"/>
-                <w:shd w:val="clear" w:color="auto" w:fill="FBFBFB"/>
-              </w:rPr>
-              <w:t xml:space="preserve">The card’s color identity, by color code. [“Red”, “Blue”] becomes [“R”, “U”]. A </w:t>
-            </w:r>
-            <w:r>
-              <w:rPr>
-                <w:rFonts w:ascii="Times New Roman" w:hAnsi="Times New Roman" w:cs="Times New Roman"/>
-                <w:color w:val="474A54"/>
-                <w:sz w:val="28"/>
-                <w:szCs w:val="28"/>
-                <w:shd w:val="clear" w:color="auto" w:fill="FBFBFB"/>
-              </w:rPr>
-              <w:lastRenderedPageBreak/>
-              <w:t>card’s color identity includes colors from the card’s rules text</w:t>
+                <w:color w:val="000000" w:themeColor="text1"/>
+                <w:sz w:val="28"/>
+                <w:szCs w:val="28"/>
+                <w:shd w:val="clear" w:color="auto" w:fill="FBFBFB"/>
+              </w:rPr>
+            </w:pPr>
+            <w:r>
+              <w:rPr>
+                <w:rFonts w:ascii="Times New Roman" w:hAnsi="Times New Roman" w:cs="Times New Roman"/>
+                <w:color w:val="000000" w:themeColor="text1"/>
+                <w:sz w:val="28"/>
+                <w:szCs w:val="28"/>
+                <w:shd w:val="clear" w:color="auto" w:fill="FBFBFB"/>
+              </w:rPr>
+              <w:t>The card’s color identity, by color code. [“Red”, “Blue”] becomes [“R”, “U”]. A card’s color identity includes colors from the card’s rules text</w:t>
             </w:r>
           </w:p>
         </w:tc>
@@ -1085,23 +1270,22 @@
                 <w:rFonts w:ascii="Times New Roman" w:hAnsi="Times New Roman" w:cs="Times New Roman"/>
                 <w:b/>
                 <w:bCs/>
-                <w:color w:val="474A54"/>
-                <w:sz w:val="28"/>
-                <w:szCs w:val="28"/>
-                <w:shd w:val="clear" w:color="auto" w:fill="FBFBFB"/>
-              </w:rPr>
-            </w:pPr>
-            <w:r>
-              <w:rPr>
-                <w:rFonts w:ascii="Times New Roman" w:hAnsi="Times New Roman" w:cs="Times New Roman"/>
-                <w:b/>
-                <w:bCs/>
-                <w:color w:val="474A54"/>
-                <w:sz w:val="28"/>
-                <w:szCs w:val="28"/>
-                <w:shd w:val="clear" w:color="auto" w:fill="FBFBFB"/>
-              </w:rPr>
-              <w:lastRenderedPageBreak/>
+                <w:color w:val="000000" w:themeColor="text1"/>
+                <w:sz w:val="28"/>
+                <w:szCs w:val="28"/>
+                <w:shd w:val="clear" w:color="auto" w:fill="FBFBFB"/>
+              </w:rPr>
+            </w:pPr>
+            <w:r>
+              <w:rPr>
+                <w:rFonts w:ascii="Times New Roman" w:hAnsi="Times New Roman" w:cs="Times New Roman"/>
+                <w:b/>
+                <w:bCs/>
+                <w:color w:val="000000" w:themeColor="text1"/>
+                <w:sz w:val="28"/>
+                <w:szCs w:val="28"/>
+                <w:shd w:val="clear" w:color="auto" w:fill="FBFBFB"/>
+              </w:rPr>
               <w:t>colors</w:t>
             </w:r>
           </w:p>
@@ -1116,16 +1300,16 @@
               <w:jc w:val="center"/>
               <w:rPr>
                 <w:rFonts w:ascii="Times New Roman" w:hAnsi="Times New Roman" w:cs="Times New Roman"/>
-                <w:color w:val="474A54"/>
-                <w:sz w:val="28"/>
-                <w:szCs w:val="28"/>
-                <w:shd w:val="clear" w:color="auto" w:fill="FBFBFB"/>
-              </w:rPr>
-            </w:pPr>
-            <w:r>
-              <w:rPr>
-                <w:rFonts w:ascii="Times New Roman" w:hAnsi="Times New Roman" w:cs="Times New Roman"/>
-                <w:color w:val="474A54"/>
+                <w:color w:val="000000" w:themeColor="text1"/>
+                <w:sz w:val="28"/>
+                <w:szCs w:val="28"/>
+                <w:shd w:val="clear" w:color="auto" w:fill="FBFBFB"/>
+              </w:rPr>
+            </w:pPr>
+            <w:r>
+              <w:rPr>
+                <w:rFonts w:ascii="Times New Roman" w:hAnsi="Times New Roman" w:cs="Times New Roman"/>
+                <w:color w:val="000000" w:themeColor="text1"/>
                 <w:sz w:val="28"/>
                 <w:szCs w:val="28"/>
                 <w:shd w:val="clear" w:color="auto" w:fill="FBFBFB"/>
@@ -1136,7 +1320,7 @@
             <w:r>
               <w:rPr>
                 <w:rFonts w:ascii="Times New Roman" w:hAnsi="Times New Roman" w:cs="Times New Roman"/>
-                <w:color w:val="474A54"/>
+                <w:color w:val="000000" w:themeColor="text1"/>
                 <w:sz w:val="28"/>
                 <w:szCs w:val="28"/>
                 <w:shd w:val="clear" w:color="auto" w:fill="FBFBFB"/>
@@ -1147,7 +1331,7 @@
             <w:r>
               <w:rPr>
                 <w:rFonts w:ascii="Times New Roman" w:hAnsi="Times New Roman" w:cs="Times New Roman"/>
-                <w:color w:val="474A54"/>
+                <w:color w:val="000000" w:themeColor="text1"/>
                 <w:sz w:val="28"/>
                 <w:szCs w:val="28"/>
                 <w:shd w:val="clear" w:color="auto" w:fill="FBFBFB"/>
@@ -1170,18 +1354,18 @@
                 <w:rFonts w:ascii="Times New Roman" w:hAnsi="Times New Roman" w:cs="Times New Roman"/>
                 <w:b/>
                 <w:bCs/>
-                <w:color w:val="474A54"/>
-                <w:sz w:val="28"/>
-                <w:szCs w:val="28"/>
-                <w:shd w:val="clear" w:color="auto" w:fill="FBFBFB"/>
-              </w:rPr>
-            </w:pPr>
-            <w:r>
-              <w:rPr>
-                <w:rFonts w:ascii="Times New Roman" w:hAnsi="Times New Roman" w:cs="Times New Roman"/>
-                <w:b/>
-                <w:bCs/>
-                <w:color w:val="474A54"/>
+                <w:color w:val="000000" w:themeColor="text1"/>
+                <w:sz w:val="28"/>
+                <w:szCs w:val="28"/>
+                <w:shd w:val="clear" w:color="auto" w:fill="FBFBFB"/>
+              </w:rPr>
+            </w:pPr>
+            <w:r>
+              <w:rPr>
+                <w:rFonts w:ascii="Times New Roman" w:hAnsi="Times New Roman" w:cs="Times New Roman"/>
+                <w:b/>
+                <w:bCs/>
+                <w:color w:val="000000" w:themeColor="text1"/>
                 <w:sz w:val="28"/>
                 <w:szCs w:val="28"/>
                 <w:shd w:val="clear" w:color="auto" w:fill="FBFBFB"/>
@@ -1200,16 +1384,16 @@
               <w:jc w:val="center"/>
               <w:rPr>
                 <w:rFonts w:ascii="Times New Roman" w:hAnsi="Times New Roman" w:cs="Times New Roman"/>
-                <w:color w:val="474A54"/>
-                <w:sz w:val="28"/>
-                <w:szCs w:val="28"/>
-                <w:shd w:val="clear" w:color="auto" w:fill="FBFBFB"/>
-              </w:rPr>
-            </w:pPr>
-            <w:r>
-              <w:rPr>
-                <w:rFonts w:ascii="Times New Roman" w:hAnsi="Times New Roman" w:cs="Times New Roman"/>
-                <w:color w:val="474A54"/>
+                <w:color w:val="000000" w:themeColor="text1"/>
+                <w:sz w:val="28"/>
+                <w:szCs w:val="28"/>
+                <w:shd w:val="clear" w:color="auto" w:fill="FBFBFB"/>
+              </w:rPr>
+            </w:pPr>
+            <w:r>
+              <w:rPr>
+                <w:rFonts w:ascii="Times New Roman" w:hAnsi="Times New Roman" w:cs="Times New Roman"/>
+                <w:color w:val="000000" w:themeColor="text1"/>
                 <w:sz w:val="28"/>
                 <w:szCs w:val="28"/>
                 <w:shd w:val="clear" w:color="auto" w:fill="FBFBFB"/>
@@ -1232,7 +1416,7 @@
                 <w:rFonts w:ascii="Times New Roman" w:hAnsi="Times New Roman" w:cs="Times New Roman"/>
                 <w:b/>
                 <w:bCs/>
-                <w:color w:val="474A54"/>
+                <w:color w:val="000000" w:themeColor="text1"/>
                 <w:sz w:val="28"/>
                 <w:szCs w:val="28"/>
                 <w:shd w:val="clear" w:color="auto" w:fill="FBFBFB"/>
@@ -1244,7 +1428,7 @@
                 <w:rFonts w:ascii="Times New Roman" w:hAnsi="Times New Roman" w:cs="Times New Roman"/>
                 <w:b/>
                 <w:bCs/>
-                <w:color w:val="474A54"/>
+                <w:color w:val="000000" w:themeColor="text1"/>
                 <w:sz w:val="28"/>
                 <w:szCs w:val="28"/>
                 <w:shd w:val="clear" w:color="auto" w:fill="FBFBFB"/>
@@ -1264,16 +1448,16 @@
               <w:jc w:val="center"/>
               <w:rPr>
                 <w:rFonts w:ascii="Times New Roman" w:hAnsi="Times New Roman" w:cs="Times New Roman"/>
-                <w:color w:val="474A54"/>
-                <w:sz w:val="28"/>
-                <w:szCs w:val="28"/>
-                <w:shd w:val="clear" w:color="auto" w:fill="FBFBFB"/>
-              </w:rPr>
-            </w:pPr>
-            <w:r>
-              <w:rPr>
-                <w:rFonts w:ascii="Times New Roman" w:hAnsi="Times New Roman" w:cs="Times New Roman"/>
-                <w:color w:val="474A54"/>
+                <w:color w:val="000000" w:themeColor="text1"/>
+                <w:sz w:val="28"/>
+                <w:szCs w:val="28"/>
+                <w:shd w:val="clear" w:color="auto" w:fill="FBFBFB"/>
+              </w:rPr>
+            </w:pPr>
+            <w:r>
+              <w:rPr>
+                <w:rFonts w:ascii="Times New Roman" w:hAnsi="Times New Roman" w:cs="Times New Roman"/>
+                <w:color w:val="000000" w:themeColor="text1"/>
                 <w:sz w:val="28"/>
                 <w:szCs w:val="28"/>
                 <w:shd w:val="clear" w:color="auto" w:fill="FBFBFB"/>
@@ -1284,7 +1468,7 @@
             <w:r>
               <w:rPr>
                 <w:rFonts w:ascii="Times New Roman" w:hAnsi="Times New Roman" w:cs="Times New Roman"/>
-                <w:color w:val="474A54"/>
+                <w:color w:val="000000" w:themeColor="text1"/>
                 <w:sz w:val="28"/>
                 <w:szCs w:val="28"/>
                 <w:shd w:val="clear" w:color="auto" w:fill="FBFBFB"/>
@@ -1295,7 +1479,7 @@
             <w:r>
               <w:rPr>
                 <w:rFonts w:ascii="Times New Roman" w:hAnsi="Times New Roman" w:cs="Times New Roman"/>
-                <w:color w:val="474A54"/>
+                <w:color w:val="000000" w:themeColor="text1"/>
                 <w:sz w:val="28"/>
                 <w:szCs w:val="28"/>
                 <w:shd w:val="clear" w:color="auto" w:fill="FBFBFB"/>
@@ -1318,18 +1502,18 @@
                 <w:rFonts w:ascii="Times New Roman" w:hAnsi="Times New Roman" w:cs="Times New Roman"/>
                 <w:b/>
                 <w:bCs/>
-                <w:color w:val="474A54"/>
-                <w:sz w:val="28"/>
-                <w:szCs w:val="28"/>
-                <w:shd w:val="clear" w:color="auto" w:fill="FBFBFB"/>
-              </w:rPr>
-            </w:pPr>
-            <w:r>
-              <w:rPr>
-                <w:rFonts w:ascii="Times New Roman" w:hAnsi="Times New Roman" w:cs="Times New Roman"/>
-                <w:b/>
-                <w:bCs/>
-                <w:color w:val="474A54"/>
+                <w:color w:val="000000" w:themeColor="text1"/>
+                <w:sz w:val="28"/>
+                <w:szCs w:val="28"/>
+                <w:shd w:val="clear" w:color="auto" w:fill="FBFBFB"/>
+              </w:rPr>
+            </w:pPr>
+            <w:r>
+              <w:rPr>
+                <w:rFonts w:ascii="Times New Roman" w:hAnsi="Times New Roman" w:cs="Times New Roman"/>
+                <w:b/>
+                <w:bCs/>
+                <w:color w:val="000000" w:themeColor="text1"/>
                 <w:sz w:val="28"/>
                 <w:szCs w:val="28"/>
                 <w:shd w:val="clear" w:color="auto" w:fill="FBFBFB"/>
@@ -1348,16 +1532,16 @@
               <w:jc w:val="center"/>
               <w:rPr>
                 <w:rFonts w:ascii="Times New Roman" w:hAnsi="Times New Roman" w:cs="Times New Roman"/>
-                <w:color w:val="474A54"/>
-                <w:sz w:val="28"/>
-                <w:szCs w:val="28"/>
-                <w:shd w:val="clear" w:color="auto" w:fill="FBFBFB"/>
-              </w:rPr>
-            </w:pPr>
-            <w:r>
-              <w:rPr>
-                <w:rFonts w:ascii="Times New Roman" w:hAnsi="Times New Roman" w:cs="Times New Roman"/>
-                <w:color w:val="474A54"/>
+                <w:color w:val="000000" w:themeColor="text1"/>
+                <w:sz w:val="28"/>
+                <w:szCs w:val="28"/>
+                <w:shd w:val="clear" w:color="auto" w:fill="FBFBFB"/>
+              </w:rPr>
+            </w:pPr>
+            <w:r>
+              <w:rPr>
+                <w:rFonts w:ascii="Times New Roman" w:hAnsi="Times New Roman" w:cs="Times New Roman"/>
+                <w:color w:val="000000" w:themeColor="text1"/>
                 <w:sz w:val="28"/>
                 <w:szCs w:val="28"/>
                 <w:shd w:val="clear" w:color="auto" w:fill="FBFBFB"/>
@@ -1380,18 +1564,18 @@
                 <w:rFonts w:ascii="Times New Roman" w:hAnsi="Times New Roman" w:cs="Times New Roman"/>
                 <w:b/>
                 <w:bCs/>
-                <w:color w:val="474A54"/>
-                <w:sz w:val="28"/>
-                <w:szCs w:val="28"/>
-                <w:shd w:val="clear" w:color="auto" w:fill="FBFBFB"/>
-              </w:rPr>
-            </w:pPr>
-            <w:r>
-              <w:rPr>
-                <w:rFonts w:ascii="Times New Roman" w:hAnsi="Times New Roman" w:cs="Times New Roman"/>
-                <w:b/>
-                <w:bCs/>
-                <w:color w:val="474A54"/>
+                <w:color w:val="000000" w:themeColor="text1"/>
+                <w:sz w:val="28"/>
+                <w:szCs w:val="28"/>
+                <w:shd w:val="clear" w:color="auto" w:fill="FBFBFB"/>
+              </w:rPr>
+            </w:pPr>
+            <w:r>
+              <w:rPr>
+                <w:rFonts w:ascii="Times New Roman" w:hAnsi="Times New Roman" w:cs="Times New Roman"/>
+                <w:b/>
+                <w:bCs/>
+                <w:color w:val="000000" w:themeColor="text1"/>
                 <w:sz w:val="28"/>
                 <w:szCs w:val="28"/>
                 <w:shd w:val="clear" w:color="auto" w:fill="FBFBFB"/>
@@ -1410,16 +1594,16 @@
               <w:jc w:val="center"/>
               <w:rPr>
                 <w:rFonts w:ascii="Times New Roman" w:hAnsi="Times New Roman" w:cs="Times New Roman"/>
-                <w:color w:val="474A54"/>
-                <w:sz w:val="28"/>
-                <w:szCs w:val="28"/>
-                <w:shd w:val="clear" w:color="auto" w:fill="FBFBFB"/>
-              </w:rPr>
-            </w:pPr>
-            <w:r>
-              <w:rPr>
-                <w:rFonts w:ascii="Times New Roman" w:hAnsi="Times New Roman" w:cs="Times New Roman"/>
-                <w:color w:val="474A54"/>
+                <w:color w:val="000000" w:themeColor="text1"/>
+                <w:sz w:val="28"/>
+                <w:szCs w:val="28"/>
+                <w:shd w:val="clear" w:color="auto" w:fill="FBFBFB"/>
+              </w:rPr>
+            </w:pPr>
+            <w:r>
+              <w:rPr>
+                <w:rFonts w:ascii="Times New Roman" w:hAnsi="Times New Roman" w:cs="Times New Roman"/>
+                <w:color w:val="000000" w:themeColor="text1"/>
                 <w:sz w:val="28"/>
                 <w:szCs w:val="28"/>
                 <w:shd w:val="clear" w:color="auto" w:fill="FBFBFB"/>
@@ -1430,7 +1614,7 @@
             <w:r>
               <w:rPr>
                 <w:rFonts w:ascii="Times New Roman" w:hAnsi="Times New Roman" w:cs="Times New Roman"/>
-                <w:color w:val="474A54"/>
+                <w:color w:val="000000" w:themeColor="text1"/>
                 <w:sz w:val="28"/>
                 <w:szCs w:val="28"/>
                 <w:shd w:val="clear" w:color="auto" w:fill="FBFBFB"/>
@@ -1441,7 +1625,7 @@
             <w:r>
               <w:rPr>
                 <w:rFonts w:ascii="Times New Roman" w:hAnsi="Times New Roman" w:cs="Times New Roman"/>
-                <w:color w:val="474A54"/>
+                <w:color w:val="000000" w:themeColor="text1"/>
                 <w:sz w:val="28"/>
                 <w:szCs w:val="28"/>
                 <w:shd w:val="clear" w:color="auto" w:fill="FBFBFB"/>
@@ -1452,7 +1636,7 @@
             <w:r>
               <w:rPr>
                 <w:rFonts w:ascii="Times New Roman" w:hAnsi="Times New Roman" w:cs="Times New Roman"/>
-                <w:color w:val="474A54"/>
+                <w:color w:val="000000" w:themeColor="text1"/>
                 <w:sz w:val="28"/>
                 <w:szCs w:val="28"/>
                 <w:shd w:val="clear" w:color="auto" w:fill="FBFBFB"/>
@@ -1463,7 +1647,7 @@
             <w:r>
               <w:rPr>
                 <w:rFonts w:ascii="Times New Roman" w:hAnsi="Times New Roman" w:cs="Times New Roman"/>
-                <w:color w:val="474A54"/>
+                <w:color w:val="000000" w:themeColor="text1"/>
                 <w:sz w:val="28"/>
                 <w:szCs w:val="28"/>
                 <w:shd w:val="clear" w:color="auto" w:fill="FBFBFB"/>
@@ -1474,7 +1658,7 @@
             <w:r>
               <w:rPr>
                 <w:rFonts w:ascii="Times New Roman" w:hAnsi="Times New Roman" w:cs="Times New Roman"/>
-                <w:color w:val="474A54"/>
+                <w:color w:val="000000" w:themeColor="text1"/>
                 <w:sz w:val="28"/>
                 <w:szCs w:val="28"/>
                 <w:shd w:val="clear" w:color="auto" w:fill="FBFBFB"/>
@@ -1498,7 +1682,7 @@
                 <w:rFonts w:ascii="Times New Roman" w:hAnsi="Times New Roman" w:cs="Times New Roman"/>
                 <w:b/>
                 <w:bCs/>
-                <w:color w:val="474A54"/>
+                <w:color w:val="000000" w:themeColor="text1"/>
                 <w:sz w:val="28"/>
                 <w:szCs w:val="28"/>
                 <w:shd w:val="clear" w:color="auto" w:fill="FBFBFB"/>
@@ -1510,7 +1694,7 @@
                 <w:rFonts w:ascii="Times New Roman" w:hAnsi="Times New Roman" w:cs="Times New Roman"/>
                 <w:b/>
                 <w:bCs/>
-                <w:color w:val="474A54"/>
+                <w:color w:val="000000" w:themeColor="text1"/>
                 <w:sz w:val="28"/>
                 <w:szCs w:val="28"/>
                 <w:shd w:val="clear" w:color="auto" w:fill="FBFBFB"/>
@@ -1530,16 +1714,16 @@
               <w:jc w:val="center"/>
               <w:rPr>
                 <w:rFonts w:ascii="Times New Roman" w:hAnsi="Times New Roman" w:cs="Times New Roman"/>
-                <w:color w:val="474A54"/>
-                <w:sz w:val="28"/>
-                <w:szCs w:val="28"/>
-                <w:shd w:val="clear" w:color="auto" w:fill="FBFBFB"/>
-              </w:rPr>
-            </w:pPr>
-            <w:r>
-              <w:rPr>
-                <w:rFonts w:ascii="Times New Roman" w:hAnsi="Times New Roman" w:cs="Times New Roman"/>
-                <w:color w:val="474A54"/>
+                <w:color w:val="000000" w:themeColor="text1"/>
+                <w:sz w:val="28"/>
+                <w:szCs w:val="28"/>
+                <w:shd w:val="clear" w:color="auto" w:fill="FBFBFB"/>
+              </w:rPr>
+            </w:pPr>
+            <w:r>
+              <w:rPr>
+                <w:rFonts w:ascii="Times New Roman" w:hAnsi="Times New Roman" w:cs="Times New Roman"/>
+                <w:color w:val="000000" w:themeColor="text1"/>
                 <w:sz w:val="28"/>
                 <w:szCs w:val="28"/>
                 <w:shd w:val="clear" w:color="auto" w:fill="FBFBFB"/>
@@ -1550,7 +1734,7 @@
             <w:r>
               <w:rPr>
                 <w:rFonts w:ascii="Times New Roman" w:hAnsi="Times New Roman" w:cs="Times New Roman"/>
-                <w:color w:val="474A54"/>
+                <w:color w:val="000000" w:themeColor="text1"/>
                 <w:sz w:val="28"/>
                 <w:szCs w:val="28"/>
                 <w:shd w:val="clear" w:color="auto" w:fill="FBFBFB"/>
@@ -1561,7 +1745,7 @@
             <w:r>
               <w:rPr>
                 <w:rFonts w:ascii="Times New Roman" w:hAnsi="Times New Roman" w:cs="Times New Roman"/>
-                <w:color w:val="474A54"/>
+                <w:color w:val="000000" w:themeColor="text1"/>
                 <w:sz w:val="28"/>
                 <w:szCs w:val="28"/>
                 <w:shd w:val="clear" w:color="auto" w:fill="FBFBFB"/>
@@ -1584,16 +1768,17 @@
                 <w:rFonts w:ascii="Times New Roman" w:hAnsi="Times New Roman" w:cs="Times New Roman"/>
                 <w:b/>
                 <w:bCs/>
-                <w:sz w:val="28"/>
-                <w:szCs w:val="28"/>
-              </w:rPr>
-            </w:pPr>
-            <w:r>
-              <w:rPr>
-                <w:rFonts w:ascii="Times New Roman" w:hAnsi="Times New Roman" w:cs="Times New Roman"/>
-                <w:b/>
-                <w:bCs/>
-                <w:color w:val="474A54"/>
+                <w:color w:val="000000" w:themeColor="text1"/>
+                <w:sz w:val="28"/>
+                <w:szCs w:val="28"/>
+              </w:rPr>
+            </w:pPr>
+            <w:r>
+              <w:rPr>
+                <w:rFonts w:ascii="Times New Roman" w:hAnsi="Times New Roman" w:cs="Times New Roman"/>
+                <w:b/>
+                <w:bCs/>
+                <w:color w:val="000000" w:themeColor="text1"/>
                 <w:sz w:val="28"/>
                 <w:szCs w:val="28"/>
                 <w:shd w:val="clear" w:color="auto" w:fill="FBFBFB"/>
@@ -1614,14 +1799,15 @@
                 <w:rFonts w:ascii="Times New Roman" w:hAnsi="Times New Roman" w:cs="Times New Roman"/>
                 <w:b/>
                 <w:bCs/>
-                <w:sz w:val="28"/>
-                <w:szCs w:val="28"/>
-              </w:rPr>
-            </w:pPr>
-            <w:r>
-              <w:rPr>
-                <w:rFonts w:ascii="Times New Roman" w:hAnsi="Times New Roman" w:cs="Times New Roman"/>
-                <w:color w:val="474A54"/>
+                <w:color w:val="000000" w:themeColor="text1"/>
+                <w:sz w:val="28"/>
+                <w:szCs w:val="28"/>
+              </w:rPr>
+            </w:pPr>
+            <w:r>
+              <w:rPr>
+                <w:rFonts w:ascii="Times New Roman" w:hAnsi="Times New Roman" w:cs="Times New Roman"/>
+                <w:color w:val="000000" w:themeColor="text1"/>
                 <w:sz w:val="28"/>
                 <w:szCs w:val="28"/>
                 <w:shd w:val="clear" w:color="auto" w:fill="FBFBFB"/>
@@ -1644,18 +1830,18 @@
                 <w:rFonts w:ascii="Times New Roman" w:hAnsi="Times New Roman" w:cs="Times New Roman"/>
                 <w:b/>
                 <w:bCs/>
-                <w:color w:val="474A54"/>
-                <w:sz w:val="28"/>
-                <w:szCs w:val="28"/>
-                <w:shd w:val="clear" w:color="auto" w:fill="FBFBFB"/>
-              </w:rPr>
-            </w:pPr>
-            <w:r>
-              <w:rPr>
-                <w:rFonts w:ascii="Times New Roman" w:hAnsi="Times New Roman" w:cs="Times New Roman"/>
-                <w:b/>
-                <w:bCs/>
-                <w:color w:val="474A54"/>
+                <w:color w:val="000000" w:themeColor="text1"/>
+                <w:sz w:val="28"/>
+                <w:szCs w:val="28"/>
+                <w:shd w:val="clear" w:color="auto" w:fill="FBFBFB"/>
+              </w:rPr>
+            </w:pPr>
+            <w:r>
+              <w:rPr>
+                <w:rFonts w:ascii="Times New Roman" w:hAnsi="Times New Roman" w:cs="Times New Roman"/>
+                <w:b/>
+                <w:bCs/>
+                <w:color w:val="000000" w:themeColor="text1"/>
                 <w:sz w:val="28"/>
                 <w:szCs w:val="28"/>
                 <w:shd w:val="clear" w:color="auto" w:fill="FBFBFB"/>
@@ -1674,16 +1860,16 @@
               <w:jc w:val="center"/>
               <w:rPr>
                 <w:rFonts w:ascii="Times New Roman" w:hAnsi="Times New Roman" w:cs="Times New Roman"/>
-                <w:color w:val="474A54"/>
-                <w:sz w:val="28"/>
-                <w:szCs w:val="28"/>
-                <w:shd w:val="clear" w:color="auto" w:fill="FBFBFB"/>
-              </w:rPr>
-            </w:pPr>
-            <w:r>
-              <w:rPr>
-                <w:rFonts w:ascii="Times New Roman" w:hAnsi="Times New Roman" w:cs="Times New Roman"/>
-                <w:color w:val="474A54"/>
+                <w:color w:val="000000" w:themeColor="text1"/>
+                <w:sz w:val="28"/>
+                <w:szCs w:val="28"/>
+                <w:shd w:val="clear" w:color="auto" w:fill="FBFBFB"/>
+              </w:rPr>
+            </w:pPr>
+            <w:r>
+              <w:rPr>
+                <w:rFonts w:ascii="Times New Roman" w:hAnsi="Times New Roman" w:cs="Times New Roman"/>
+                <w:color w:val="000000" w:themeColor="text1"/>
                 <w:sz w:val="28"/>
                 <w:szCs w:val="28"/>
                 <w:shd w:val="clear" w:color="auto" w:fill="FBFBFB"/>
@@ -1694,7 +1880,7 @@
             <w:r>
               <w:rPr>
                 <w:rFonts w:ascii="Times New Roman" w:hAnsi="Times New Roman" w:cs="Times New Roman"/>
-                <w:color w:val="474A54"/>
+                <w:color w:val="000000" w:themeColor="text1"/>
                 <w:sz w:val="28"/>
                 <w:szCs w:val="28"/>
                 <w:shd w:val="clear" w:color="auto" w:fill="FBFBFB"/>
@@ -1705,7 +1891,7 @@
             <w:r>
               <w:rPr>
                 <w:rFonts w:ascii="Times New Roman" w:hAnsi="Times New Roman" w:cs="Times New Roman"/>
-                <w:color w:val="474A54"/>
+                <w:color w:val="000000" w:themeColor="text1"/>
                 <w:sz w:val="28"/>
                 <w:szCs w:val="28"/>
                 <w:shd w:val="clear" w:color="auto" w:fill="FBFBFB"/>
@@ -1728,18 +1914,18 @@
                 <w:rFonts w:ascii="Times New Roman" w:hAnsi="Times New Roman" w:cs="Times New Roman"/>
                 <w:b/>
                 <w:bCs/>
-                <w:color w:val="474A54"/>
-                <w:sz w:val="28"/>
-                <w:szCs w:val="28"/>
-                <w:shd w:val="clear" w:color="auto" w:fill="FBFBFB"/>
-              </w:rPr>
-            </w:pPr>
-            <w:r>
-              <w:rPr>
-                <w:rFonts w:ascii="Times New Roman" w:hAnsi="Times New Roman" w:cs="Times New Roman"/>
-                <w:b/>
-                <w:bCs/>
-                <w:color w:val="474A54"/>
+                <w:color w:val="000000" w:themeColor="text1"/>
+                <w:sz w:val="28"/>
+                <w:szCs w:val="28"/>
+                <w:shd w:val="clear" w:color="auto" w:fill="FBFBFB"/>
+              </w:rPr>
+            </w:pPr>
+            <w:r>
+              <w:rPr>
+                <w:rFonts w:ascii="Times New Roman" w:hAnsi="Times New Roman" w:cs="Times New Roman"/>
+                <w:b/>
+                <w:bCs/>
+                <w:color w:val="000000" w:themeColor="text1"/>
                 <w:sz w:val="28"/>
                 <w:szCs w:val="28"/>
                 <w:shd w:val="clear" w:color="auto" w:fill="FBFBFB"/>
@@ -1758,16 +1944,16 @@
               <w:jc w:val="center"/>
               <w:rPr>
                 <w:rFonts w:ascii="Times New Roman" w:hAnsi="Times New Roman" w:cs="Times New Roman"/>
-                <w:color w:val="474A54"/>
-                <w:sz w:val="28"/>
-                <w:szCs w:val="28"/>
-                <w:shd w:val="clear" w:color="auto" w:fill="FBFBFB"/>
-              </w:rPr>
-            </w:pPr>
-            <w:r>
-              <w:rPr>
-                <w:rFonts w:ascii="Times New Roman" w:hAnsi="Times New Roman" w:cs="Times New Roman"/>
-                <w:color w:val="474A54"/>
+                <w:color w:val="000000" w:themeColor="text1"/>
+                <w:sz w:val="28"/>
+                <w:szCs w:val="28"/>
+                <w:shd w:val="clear" w:color="auto" w:fill="FBFBFB"/>
+              </w:rPr>
+            </w:pPr>
+            <w:r>
+              <w:rPr>
+                <w:rFonts w:ascii="Times New Roman" w:hAnsi="Times New Roman" w:cs="Times New Roman"/>
+                <w:color w:val="000000" w:themeColor="text1"/>
                 <w:sz w:val="28"/>
                 <w:szCs w:val="28"/>
                 <w:shd w:val="clear" w:color="auto" w:fill="FBFBFB"/>
@@ -1790,18 +1976,18 @@
                 <w:rFonts w:ascii="Times New Roman" w:hAnsi="Times New Roman" w:cs="Times New Roman"/>
                 <w:b/>
                 <w:bCs/>
-                <w:color w:val="474A54"/>
-                <w:sz w:val="28"/>
-                <w:szCs w:val="28"/>
-                <w:shd w:val="clear" w:color="auto" w:fill="FBFBFB"/>
-              </w:rPr>
-            </w:pPr>
-            <w:r>
-              <w:rPr>
-                <w:rFonts w:ascii="Times New Roman" w:hAnsi="Times New Roman" w:cs="Times New Roman"/>
-                <w:b/>
-                <w:bCs/>
-                <w:color w:val="474A54"/>
+                <w:color w:val="000000" w:themeColor="text1"/>
+                <w:sz w:val="28"/>
+                <w:szCs w:val="28"/>
+                <w:shd w:val="clear" w:color="auto" w:fill="FBFBFB"/>
+              </w:rPr>
+            </w:pPr>
+            <w:r>
+              <w:rPr>
+                <w:rFonts w:ascii="Times New Roman" w:hAnsi="Times New Roman" w:cs="Times New Roman"/>
+                <w:b/>
+                <w:bCs/>
+                <w:color w:val="000000" w:themeColor="text1"/>
                 <w:sz w:val="28"/>
                 <w:szCs w:val="28"/>
                 <w:shd w:val="clear" w:color="auto" w:fill="FBFBFB"/>
@@ -1820,16 +2006,16 @@
               <w:jc w:val="center"/>
               <w:rPr>
                 <w:rFonts w:ascii="Times New Roman" w:hAnsi="Times New Roman" w:cs="Times New Roman"/>
-                <w:color w:val="474A54"/>
-                <w:sz w:val="28"/>
-                <w:szCs w:val="28"/>
-                <w:shd w:val="clear" w:color="auto" w:fill="FBFBFB"/>
-              </w:rPr>
-            </w:pPr>
-            <w:r>
-              <w:rPr>
-                <w:rFonts w:ascii="Times New Roman" w:hAnsi="Times New Roman" w:cs="Times New Roman"/>
-                <w:color w:val="474A54"/>
+                <w:color w:val="000000" w:themeColor="text1"/>
+                <w:sz w:val="28"/>
+                <w:szCs w:val="28"/>
+                <w:shd w:val="clear" w:color="auto" w:fill="FBFBFB"/>
+              </w:rPr>
+            </w:pPr>
+            <w:r>
+              <w:rPr>
+                <w:rFonts w:ascii="Times New Roman" w:hAnsi="Times New Roman" w:cs="Times New Roman"/>
+                <w:color w:val="000000" w:themeColor="text1"/>
                 <w:sz w:val="28"/>
                 <w:szCs w:val="28"/>
                 <w:shd w:val="clear" w:color="auto" w:fill="FBFBFB"/>
@@ -1852,22 +2038,23 @@
                 <w:rFonts w:ascii="Times New Roman" w:hAnsi="Times New Roman" w:cs="Times New Roman"/>
                 <w:b/>
                 <w:bCs/>
-                <w:color w:val="474A54"/>
-                <w:sz w:val="28"/>
-                <w:szCs w:val="28"/>
-                <w:shd w:val="clear" w:color="auto" w:fill="FBFBFB"/>
-              </w:rPr>
-            </w:pPr>
-            <w:r>
-              <w:rPr>
-                <w:rFonts w:ascii="Times New Roman" w:hAnsi="Times New Roman" w:cs="Times New Roman"/>
-                <w:b/>
-                <w:bCs/>
-                <w:color w:val="474A54"/>
-                <w:sz w:val="28"/>
-                <w:szCs w:val="28"/>
-                <w:shd w:val="clear" w:color="auto" w:fill="FBFBFB"/>
-              </w:rPr>
+                <w:color w:val="000000" w:themeColor="text1"/>
+                <w:sz w:val="28"/>
+                <w:szCs w:val="28"/>
+                <w:shd w:val="clear" w:color="auto" w:fill="FBFBFB"/>
+              </w:rPr>
+            </w:pPr>
+            <w:r>
+              <w:rPr>
+                <w:rFonts w:ascii="Times New Roman" w:hAnsi="Times New Roman" w:cs="Times New Roman"/>
+                <w:b/>
+                <w:bCs/>
+                <w:color w:val="000000" w:themeColor="text1"/>
+                <w:sz w:val="28"/>
+                <w:szCs w:val="28"/>
+                <w:shd w:val="clear" w:color="auto" w:fill="FBFBFB"/>
+              </w:rPr>
+              <w:lastRenderedPageBreak/>
               <w:t>loyalty</w:t>
             </w:r>
           </w:p>
@@ -1882,16 +2069,16 @@
               <w:jc w:val="center"/>
               <w:rPr>
                 <w:rFonts w:ascii="Times New Roman" w:hAnsi="Times New Roman" w:cs="Times New Roman"/>
-                <w:color w:val="474A54"/>
-                <w:sz w:val="28"/>
-                <w:szCs w:val="28"/>
-                <w:shd w:val="clear" w:color="auto" w:fill="FBFBFB"/>
-              </w:rPr>
-            </w:pPr>
-            <w:r>
-              <w:rPr>
-                <w:rFonts w:ascii="Times New Roman" w:hAnsi="Times New Roman" w:cs="Times New Roman"/>
-                <w:color w:val="474A54"/>
+                <w:color w:val="000000" w:themeColor="text1"/>
+                <w:sz w:val="28"/>
+                <w:szCs w:val="28"/>
+                <w:shd w:val="clear" w:color="auto" w:fill="FBFBFB"/>
+              </w:rPr>
+            </w:pPr>
+            <w:r>
+              <w:rPr>
+                <w:rFonts w:ascii="Times New Roman" w:hAnsi="Times New Roman" w:cs="Times New Roman"/>
+                <w:color w:val="000000" w:themeColor="text1"/>
                 <w:sz w:val="28"/>
                 <w:szCs w:val="28"/>
                 <w:shd w:val="clear" w:color="auto" w:fill="FBFBFB"/>
@@ -1902,7 +2089,7 @@
             <w:r>
               <w:rPr>
                 <w:rFonts w:ascii="Times New Roman" w:hAnsi="Times New Roman" w:cs="Times New Roman"/>
-                <w:color w:val="474A54"/>
+                <w:color w:val="000000" w:themeColor="text1"/>
                 <w:sz w:val="28"/>
                 <w:szCs w:val="28"/>
                 <w:shd w:val="clear" w:color="auto" w:fill="FBFBFB"/>
@@ -1926,7 +2113,7 @@
                 <w:rFonts w:ascii="Times New Roman" w:hAnsi="Times New Roman" w:cs="Times New Roman"/>
                 <w:b/>
                 <w:bCs/>
-                <w:color w:val="474A54"/>
+                <w:color w:val="000000" w:themeColor="text1"/>
                 <w:sz w:val="28"/>
                 <w:szCs w:val="28"/>
                 <w:shd w:val="clear" w:color="auto" w:fill="FBFBFB"/>
@@ -1938,7 +2125,7 @@
                 <w:rFonts w:ascii="Times New Roman" w:hAnsi="Times New Roman" w:cs="Times New Roman"/>
                 <w:b/>
                 <w:bCs/>
-                <w:color w:val="474A54"/>
+                <w:color w:val="000000" w:themeColor="text1"/>
                 <w:sz w:val="28"/>
                 <w:szCs w:val="28"/>
                 <w:shd w:val="clear" w:color="auto" w:fill="FBFBFB"/>
@@ -1958,16 +2145,16 @@
               <w:jc w:val="center"/>
               <w:rPr>
                 <w:rFonts w:ascii="Times New Roman" w:hAnsi="Times New Roman" w:cs="Times New Roman"/>
-                <w:color w:val="474A54"/>
-                <w:sz w:val="28"/>
-                <w:szCs w:val="28"/>
-                <w:shd w:val="clear" w:color="auto" w:fill="FBFBFB"/>
-              </w:rPr>
-            </w:pPr>
-            <w:r>
-              <w:rPr>
-                <w:rFonts w:ascii="Times New Roman" w:hAnsi="Times New Roman" w:cs="Times New Roman"/>
-                <w:color w:val="474A54"/>
+                <w:color w:val="000000" w:themeColor="text1"/>
+                <w:sz w:val="28"/>
+                <w:szCs w:val="28"/>
+                <w:shd w:val="clear" w:color="auto" w:fill="FBFBFB"/>
+              </w:rPr>
+            </w:pPr>
+            <w:r>
+              <w:rPr>
+                <w:rFonts w:ascii="Times New Roman" w:hAnsi="Times New Roman" w:cs="Times New Roman"/>
+                <w:color w:val="000000" w:themeColor="text1"/>
                 <w:sz w:val="28"/>
                 <w:szCs w:val="28"/>
                 <w:shd w:val="clear" w:color="auto" w:fill="FBFBFB"/>
@@ -1978,7 +2165,7 @@
             <w:r>
               <w:rPr>
                 <w:rFonts w:ascii="Times New Roman" w:hAnsi="Times New Roman" w:cs="Times New Roman"/>
-                <w:color w:val="474A54"/>
+                <w:color w:val="000000" w:themeColor="text1"/>
                 <w:sz w:val="28"/>
                 <w:szCs w:val="28"/>
                 <w:shd w:val="clear" w:color="auto" w:fill="FBFBFB"/>
@@ -1989,7 +2176,7 @@
             <w:r>
               <w:rPr>
                 <w:rFonts w:ascii="Times New Roman" w:hAnsi="Times New Roman" w:cs="Times New Roman"/>
-                <w:color w:val="474A54"/>
+                <w:color w:val="000000" w:themeColor="text1"/>
                 <w:sz w:val="28"/>
                 <w:szCs w:val="28"/>
                 <w:shd w:val="clear" w:color="auto" w:fill="FBFBFB"/>
@@ -2000,7 +2187,7 @@
             <w:r>
               <w:rPr>
                 <w:rFonts w:ascii="Times New Roman" w:hAnsi="Times New Roman" w:cs="Times New Roman"/>
-                <w:color w:val="474A54"/>
+                <w:color w:val="000000" w:themeColor="text1"/>
                 <w:sz w:val="28"/>
                 <w:szCs w:val="28"/>
                 <w:shd w:val="clear" w:color="auto" w:fill="FBFBFB"/>
@@ -2011,7 +2198,7 @@
             <w:r>
               <w:rPr>
                 <w:rFonts w:ascii="Times New Roman" w:hAnsi="Times New Roman" w:cs="Times New Roman"/>
-                <w:color w:val="474A54"/>
+                <w:color w:val="000000" w:themeColor="text1"/>
                 <w:sz w:val="28"/>
                 <w:szCs w:val="28"/>
                 <w:shd w:val="clear" w:color="auto" w:fill="FBFBFB"/>
@@ -2034,7 +2221,7 @@
                 <w:rFonts w:ascii="Times New Roman" w:hAnsi="Times New Roman" w:cs="Times New Roman"/>
                 <w:b/>
                 <w:bCs/>
-                <w:color w:val="474A54"/>
+                <w:color w:val="000000" w:themeColor="text1"/>
                 <w:sz w:val="28"/>
                 <w:szCs w:val="28"/>
                 <w:shd w:val="clear" w:color="auto" w:fill="FBFBFB"/>
@@ -2046,7 +2233,7 @@
                 <w:rFonts w:ascii="Times New Roman" w:hAnsi="Times New Roman" w:cs="Times New Roman"/>
                 <w:b/>
                 <w:bCs/>
-                <w:color w:val="474A54"/>
+                <w:color w:val="000000" w:themeColor="text1"/>
                 <w:sz w:val="28"/>
                 <w:szCs w:val="28"/>
                 <w:shd w:val="clear" w:color="auto" w:fill="FBFBFB"/>
@@ -2066,16 +2253,16 @@
               <w:jc w:val="center"/>
               <w:rPr>
                 <w:rFonts w:ascii="Times New Roman" w:hAnsi="Times New Roman" w:cs="Times New Roman"/>
-                <w:color w:val="474A54"/>
-                <w:sz w:val="28"/>
-                <w:szCs w:val="28"/>
-                <w:shd w:val="clear" w:color="auto" w:fill="FBFBFB"/>
-              </w:rPr>
-            </w:pPr>
-            <w:r>
-              <w:rPr>
-                <w:rFonts w:ascii="Times New Roman" w:hAnsi="Times New Roman" w:cs="Times New Roman"/>
-                <w:color w:val="474A54"/>
+                <w:color w:val="000000" w:themeColor="text1"/>
+                <w:sz w:val="28"/>
+                <w:szCs w:val="28"/>
+                <w:shd w:val="clear" w:color="auto" w:fill="FBFBFB"/>
+              </w:rPr>
+            </w:pPr>
+            <w:r>
+              <w:rPr>
+                <w:rFonts w:ascii="Times New Roman" w:hAnsi="Times New Roman" w:cs="Times New Roman"/>
+                <w:color w:val="000000" w:themeColor="text1"/>
                 <w:sz w:val="28"/>
                 <w:szCs w:val="28"/>
                 <w:shd w:val="clear" w:color="auto" w:fill="FBFBFB"/>
@@ -2086,7 +2273,7 @@
             <w:r>
               <w:rPr>
                 <w:rFonts w:ascii="Times New Roman" w:hAnsi="Times New Roman" w:cs="Times New Roman"/>
-                <w:color w:val="474A54"/>
+                <w:color w:val="000000" w:themeColor="text1"/>
                 <w:sz w:val="28"/>
                 <w:szCs w:val="28"/>
                 <w:shd w:val="clear" w:color="auto" w:fill="FBFBFB"/>
@@ -2097,7 +2284,7 @@
             <w:r>
               <w:rPr>
                 <w:rFonts w:ascii="Times New Roman" w:hAnsi="Times New Roman" w:cs="Times New Roman"/>
-                <w:color w:val="474A54"/>
+                <w:color w:val="000000" w:themeColor="text1"/>
                 <w:sz w:val="28"/>
                 <w:szCs w:val="28"/>
                 <w:shd w:val="clear" w:color="auto" w:fill="FBFBFB"/>
@@ -2108,19 +2295,18 @@
             <w:r>
               <w:rPr>
                 <w:rFonts w:ascii="Times New Roman" w:hAnsi="Times New Roman" w:cs="Times New Roman"/>
-                <w:color w:val="474A54"/>
-                <w:sz w:val="28"/>
-                <w:szCs w:val="28"/>
-                <w:shd w:val="clear" w:color="auto" w:fill="FBFBFB"/>
-              </w:rPr>
-              <w:lastRenderedPageBreak/>
+                <w:color w:val="000000" w:themeColor="text1"/>
+                <w:sz w:val="28"/>
+                <w:szCs w:val="28"/>
+                <w:shd w:val="clear" w:color="auto" w:fill="FBFBFB"/>
+              </w:rPr>
               <w:t>multiverseid</w:t>
             </w:r>
             <w:proofErr w:type="spellEnd"/>
             <w:r>
               <w:rPr>
                 <w:rFonts w:ascii="Times New Roman" w:hAnsi="Times New Roman" w:cs="Times New Roman"/>
-                <w:color w:val="474A54"/>
+                <w:color w:val="000000" w:themeColor="text1"/>
                 <w:sz w:val="28"/>
                 <w:szCs w:val="28"/>
                 <w:shd w:val="clear" w:color="auto" w:fill="FBFBFB"/>
@@ -2131,7 +2317,7 @@
             <w:r>
               <w:rPr>
                 <w:rFonts w:ascii="Times New Roman" w:hAnsi="Times New Roman" w:cs="Times New Roman"/>
-                <w:color w:val="474A54"/>
+                <w:color w:val="000000" w:themeColor="text1"/>
                 <w:sz w:val="28"/>
                 <w:szCs w:val="28"/>
                 <w:shd w:val="clear" w:color="auto" w:fill="FBFBFB"/>
@@ -2142,7 +2328,7 @@
             <w:r>
               <w:rPr>
                 <w:rFonts w:ascii="Times New Roman" w:hAnsi="Times New Roman" w:cs="Times New Roman"/>
-                <w:color w:val="474A54"/>
+                <w:color w:val="000000" w:themeColor="text1"/>
                 <w:sz w:val="28"/>
                 <w:szCs w:val="28"/>
                 <w:shd w:val="clear" w:color="auto" w:fill="FBFBFB"/>
@@ -2165,21 +2351,21 @@
                 <w:rFonts w:ascii="Times New Roman" w:hAnsi="Times New Roman" w:cs="Times New Roman"/>
                 <w:b/>
                 <w:bCs/>
-                <w:sz w:val="28"/>
-                <w:szCs w:val="28"/>
-              </w:rPr>
-            </w:pPr>
-            <w:r>
-              <w:rPr>
-                <w:rFonts w:ascii="Times New Roman" w:hAnsi="Times New Roman" w:cs="Times New Roman"/>
-                <w:b/>
-                <w:bCs/>
-                <w:color w:val="474A54"/>
-                <w:sz w:val="28"/>
-                <w:szCs w:val="28"/>
-                <w:shd w:val="clear" w:color="auto" w:fill="FBFBFB"/>
-              </w:rPr>
-              <w:lastRenderedPageBreak/>
+                <w:color w:val="000000" w:themeColor="text1"/>
+                <w:sz w:val="28"/>
+                <w:szCs w:val="28"/>
+              </w:rPr>
+            </w:pPr>
+            <w:r>
+              <w:rPr>
+                <w:rFonts w:ascii="Times New Roman" w:hAnsi="Times New Roman" w:cs="Times New Roman"/>
+                <w:b/>
+                <w:bCs/>
+                <w:color w:val="000000" w:themeColor="text1"/>
+                <w:sz w:val="28"/>
+                <w:szCs w:val="28"/>
+                <w:shd w:val="clear" w:color="auto" w:fill="FBFBFB"/>
+              </w:rPr>
               <w:t>name</w:t>
             </w:r>
           </w:p>
@@ -2196,14 +2382,15 @@
                 <w:rFonts w:ascii="Times New Roman" w:hAnsi="Times New Roman" w:cs="Times New Roman"/>
                 <w:b/>
                 <w:bCs/>
-                <w:sz w:val="28"/>
-                <w:szCs w:val="28"/>
-              </w:rPr>
-            </w:pPr>
-            <w:r>
-              <w:rPr>
-                <w:rFonts w:ascii="Times New Roman" w:hAnsi="Times New Roman" w:cs="Times New Roman"/>
-                <w:color w:val="474A54"/>
+                <w:color w:val="000000" w:themeColor="text1"/>
+                <w:sz w:val="28"/>
+                <w:szCs w:val="28"/>
+              </w:rPr>
+            </w:pPr>
+            <w:r>
+              <w:rPr>
+                <w:rFonts w:ascii="Times New Roman" w:hAnsi="Times New Roman" w:cs="Times New Roman"/>
+                <w:color w:val="000000" w:themeColor="text1"/>
                 <w:sz w:val="28"/>
                 <w:szCs w:val="28"/>
                 <w:shd w:val="clear" w:color="auto" w:fill="FBFBFB"/>
@@ -2214,7 +2401,7 @@
             <w:r>
               <w:rPr>
                 <w:rFonts w:ascii="Times New Roman" w:hAnsi="Times New Roman" w:cs="Times New Roman"/>
-                <w:color w:val="474A54"/>
+                <w:color w:val="000000" w:themeColor="text1"/>
                 <w:sz w:val="28"/>
                 <w:szCs w:val="28"/>
                 <w:shd w:val="clear" w:color="auto" w:fill="FBFBFB"/>
@@ -2225,7 +2412,7 @@
             <w:r>
               <w:rPr>
                 <w:rFonts w:ascii="Times New Roman" w:hAnsi="Times New Roman" w:cs="Times New Roman"/>
-                <w:color w:val="474A54"/>
+                <w:color w:val="000000" w:themeColor="text1"/>
                 <w:sz w:val="28"/>
                 <w:szCs w:val="28"/>
                 <w:shd w:val="clear" w:color="auto" w:fill="FBFBFB"/>
@@ -2248,18 +2435,18 @@
                 <w:rFonts w:ascii="Times New Roman" w:hAnsi="Times New Roman" w:cs="Times New Roman"/>
                 <w:b/>
                 <w:bCs/>
-                <w:color w:val="474A54"/>
-                <w:sz w:val="28"/>
-                <w:szCs w:val="28"/>
-                <w:shd w:val="clear" w:color="auto" w:fill="FBFBFB"/>
-              </w:rPr>
-            </w:pPr>
-            <w:r>
-              <w:rPr>
-                <w:rFonts w:ascii="Times New Roman" w:hAnsi="Times New Roman" w:cs="Times New Roman"/>
-                <w:b/>
-                <w:bCs/>
-                <w:color w:val="474A54"/>
+                <w:color w:val="000000" w:themeColor="text1"/>
+                <w:sz w:val="28"/>
+                <w:szCs w:val="28"/>
+                <w:shd w:val="clear" w:color="auto" w:fill="FBFBFB"/>
+              </w:rPr>
+            </w:pPr>
+            <w:r>
+              <w:rPr>
+                <w:rFonts w:ascii="Times New Roman" w:hAnsi="Times New Roman" w:cs="Times New Roman"/>
+                <w:b/>
+                <w:bCs/>
+                <w:color w:val="000000" w:themeColor="text1"/>
                 <w:sz w:val="28"/>
                 <w:szCs w:val="28"/>
                 <w:shd w:val="clear" w:color="auto" w:fill="FBFBFB"/>
@@ -2278,16 +2465,16 @@
               <w:jc w:val="center"/>
               <w:rPr>
                 <w:rFonts w:ascii="Times New Roman" w:hAnsi="Times New Roman" w:cs="Times New Roman"/>
-                <w:color w:val="474A54"/>
-                <w:sz w:val="28"/>
-                <w:szCs w:val="28"/>
-                <w:shd w:val="clear" w:color="auto" w:fill="FBFBFB"/>
-              </w:rPr>
-            </w:pPr>
-            <w:r>
-              <w:rPr>
-                <w:rFonts w:ascii="Times New Roman" w:hAnsi="Times New Roman" w:cs="Times New Roman"/>
-                <w:color w:val="474A54"/>
+                <w:color w:val="000000" w:themeColor="text1"/>
+                <w:sz w:val="28"/>
+                <w:szCs w:val="28"/>
+                <w:shd w:val="clear" w:color="auto" w:fill="FBFBFB"/>
+              </w:rPr>
+            </w:pPr>
+            <w:r>
+              <w:rPr>
+                <w:rFonts w:ascii="Times New Roman" w:hAnsi="Times New Roman" w:cs="Times New Roman"/>
+                <w:color w:val="000000" w:themeColor="text1"/>
                 <w:sz w:val="28"/>
                 <w:szCs w:val="28"/>
                 <w:shd w:val="clear" w:color="auto" w:fill="FBFBFB"/>
@@ -2298,7 +2485,7 @@
             <w:r>
               <w:rPr>
                 <w:rFonts w:ascii="Times New Roman" w:hAnsi="Times New Roman" w:cs="Times New Roman"/>
-                <w:color w:val="474A54"/>
+                <w:color w:val="000000" w:themeColor="text1"/>
                 <w:sz w:val="28"/>
                 <w:szCs w:val="28"/>
                 <w:shd w:val="clear" w:color="auto" w:fill="FBFBFB"/>
@@ -2309,7 +2496,7 @@
             <w:r>
               <w:rPr>
                 <w:rFonts w:ascii="Times New Roman" w:hAnsi="Times New Roman" w:cs="Times New Roman"/>
-                <w:color w:val="474A54"/>
+                <w:color w:val="000000" w:themeColor="text1"/>
                 <w:sz w:val="28"/>
                 <w:szCs w:val="28"/>
                 <w:shd w:val="clear" w:color="auto" w:fill="FBFBFB"/>
@@ -2332,7 +2519,7 @@
                 <w:rFonts w:ascii="Times New Roman" w:hAnsi="Times New Roman" w:cs="Times New Roman"/>
                 <w:b/>
                 <w:bCs/>
-                <w:color w:val="474A54"/>
+                <w:color w:val="000000" w:themeColor="text1"/>
                 <w:sz w:val="28"/>
                 <w:szCs w:val="28"/>
                 <w:shd w:val="clear" w:color="auto" w:fill="FBFBFB"/>
@@ -2344,7 +2531,7 @@
                 <w:rFonts w:ascii="Times New Roman" w:hAnsi="Times New Roman" w:cs="Times New Roman"/>
                 <w:b/>
                 <w:bCs/>
-                <w:color w:val="474A54"/>
+                <w:color w:val="000000" w:themeColor="text1"/>
                 <w:sz w:val="28"/>
                 <w:szCs w:val="28"/>
                 <w:shd w:val="clear" w:color="auto" w:fill="FBFBFB"/>
@@ -2364,16 +2551,16 @@
               <w:jc w:val="center"/>
               <w:rPr>
                 <w:rFonts w:ascii="Times New Roman" w:hAnsi="Times New Roman" w:cs="Times New Roman"/>
-                <w:color w:val="474A54"/>
-                <w:sz w:val="28"/>
-                <w:szCs w:val="28"/>
-                <w:shd w:val="clear" w:color="auto" w:fill="FBFBFB"/>
-              </w:rPr>
-            </w:pPr>
-            <w:r>
-              <w:rPr>
-                <w:rFonts w:ascii="Times New Roman" w:hAnsi="Times New Roman" w:cs="Times New Roman"/>
-                <w:color w:val="474A54"/>
+                <w:color w:val="000000" w:themeColor="text1"/>
+                <w:sz w:val="28"/>
+                <w:szCs w:val="28"/>
+                <w:shd w:val="clear" w:color="auto" w:fill="FBFBFB"/>
+              </w:rPr>
+            </w:pPr>
+            <w:r>
+              <w:rPr>
+                <w:rFonts w:ascii="Times New Roman" w:hAnsi="Times New Roman" w:cs="Times New Roman"/>
+                <w:color w:val="000000" w:themeColor="text1"/>
                 <w:sz w:val="28"/>
                 <w:szCs w:val="28"/>
                 <w:shd w:val="clear" w:color="auto" w:fill="FBFBFB"/>
@@ -2396,7 +2583,7 @@
                 <w:rFonts w:ascii="Times New Roman" w:hAnsi="Times New Roman" w:cs="Times New Roman"/>
                 <w:b/>
                 <w:bCs/>
-                <w:color w:val="474A54"/>
+                <w:color w:val="000000" w:themeColor="text1"/>
                 <w:sz w:val="28"/>
                 <w:szCs w:val="28"/>
                 <w:shd w:val="clear" w:color="auto" w:fill="FBFBFB"/>
@@ -2408,7 +2595,7 @@
                 <w:rFonts w:ascii="Times New Roman" w:hAnsi="Times New Roman" w:cs="Times New Roman"/>
                 <w:b/>
                 <w:bCs/>
-                <w:color w:val="474A54"/>
+                <w:color w:val="000000" w:themeColor="text1"/>
                 <w:sz w:val="28"/>
                 <w:szCs w:val="28"/>
                 <w:shd w:val="clear" w:color="auto" w:fill="FBFBFB"/>
@@ -2428,16 +2615,16 @@
               <w:jc w:val="center"/>
               <w:rPr>
                 <w:rFonts w:ascii="Times New Roman" w:hAnsi="Times New Roman" w:cs="Times New Roman"/>
-                <w:color w:val="474A54"/>
-                <w:sz w:val="28"/>
-                <w:szCs w:val="28"/>
-                <w:shd w:val="clear" w:color="auto" w:fill="FBFBFB"/>
-              </w:rPr>
-            </w:pPr>
-            <w:r>
-              <w:rPr>
-                <w:rFonts w:ascii="Times New Roman" w:hAnsi="Times New Roman" w:cs="Times New Roman"/>
-                <w:color w:val="474A54"/>
+                <w:color w:val="000000" w:themeColor="text1"/>
+                <w:sz w:val="28"/>
+                <w:szCs w:val="28"/>
+                <w:shd w:val="clear" w:color="auto" w:fill="FBFBFB"/>
+              </w:rPr>
+            </w:pPr>
+            <w:r>
+              <w:rPr>
+                <w:rFonts w:ascii="Times New Roman" w:hAnsi="Times New Roman" w:cs="Times New Roman"/>
+                <w:color w:val="000000" w:themeColor="text1"/>
                 <w:sz w:val="28"/>
                 <w:szCs w:val="28"/>
                 <w:shd w:val="clear" w:color="auto" w:fill="FBFBFB"/>
@@ -2460,18 +2647,18 @@
                 <w:rFonts w:ascii="Times New Roman" w:hAnsi="Times New Roman" w:cs="Times New Roman"/>
                 <w:b/>
                 <w:bCs/>
-                <w:color w:val="474A54"/>
-                <w:sz w:val="28"/>
-                <w:szCs w:val="28"/>
-                <w:shd w:val="clear" w:color="auto" w:fill="FBFBFB"/>
-              </w:rPr>
-            </w:pPr>
-            <w:r>
-              <w:rPr>
-                <w:rFonts w:ascii="Times New Roman" w:hAnsi="Times New Roman" w:cs="Times New Roman"/>
-                <w:b/>
-                <w:bCs/>
-                <w:color w:val="474A54"/>
+                <w:color w:val="000000" w:themeColor="text1"/>
+                <w:sz w:val="28"/>
+                <w:szCs w:val="28"/>
+                <w:shd w:val="clear" w:color="auto" w:fill="FBFBFB"/>
+              </w:rPr>
+            </w:pPr>
+            <w:r>
+              <w:rPr>
+                <w:rFonts w:ascii="Times New Roman" w:hAnsi="Times New Roman" w:cs="Times New Roman"/>
+                <w:b/>
+                <w:bCs/>
+                <w:color w:val="000000" w:themeColor="text1"/>
                 <w:sz w:val="28"/>
                 <w:szCs w:val="28"/>
                 <w:shd w:val="clear" w:color="auto" w:fill="FBFBFB"/>
@@ -2490,16 +2677,16 @@
               <w:jc w:val="center"/>
               <w:rPr>
                 <w:rFonts w:ascii="Times New Roman" w:hAnsi="Times New Roman" w:cs="Times New Roman"/>
-                <w:color w:val="474A54"/>
-                <w:sz w:val="28"/>
-                <w:szCs w:val="28"/>
-                <w:shd w:val="clear" w:color="auto" w:fill="FBFBFB"/>
-              </w:rPr>
-            </w:pPr>
-            <w:r>
-              <w:rPr>
-                <w:rFonts w:ascii="Times New Roman" w:hAnsi="Times New Roman" w:cs="Times New Roman"/>
-                <w:color w:val="474A54"/>
+                <w:color w:val="000000" w:themeColor="text1"/>
+                <w:sz w:val="28"/>
+                <w:szCs w:val="28"/>
+                <w:shd w:val="clear" w:color="auto" w:fill="FBFBFB"/>
+              </w:rPr>
+            </w:pPr>
+            <w:r>
+              <w:rPr>
+                <w:rFonts w:ascii="Times New Roman" w:hAnsi="Times New Roman" w:cs="Times New Roman"/>
+                <w:color w:val="000000" w:themeColor="text1"/>
                 <w:sz w:val="28"/>
                 <w:szCs w:val="28"/>
                 <w:shd w:val="clear" w:color="auto" w:fill="FBFBFB"/>
@@ -2522,18 +2709,18 @@
                 <w:rFonts w:ascii="Times New Roman" w:hAnsi="Times New Roman" w:cs="Times New Roman"/>
                 <w:b/>
                 <w:bCs/>
-                <w:color w:val="474A54"/>
-                <w:sz w:val="28"/>
-                <w:szCs w:val="28"/>
-                <w:shd w:val="clear" w:color="auto" w:fill="FBFBFB"/>
-              </w:rPr>
-            </w:pPr>
-            <w:r>
-              <w:rPr>
-                <w:rFonts w:ascii="Times New Roman" w:hAnsi="Times New Roman" w:cs="Times New Roman"/>
-                <w:b/>
-                <w:bCs/>
-                <w:color w:val="474A54"/>
+                <w:color w:val="000000" w:themeColor="text1"/>
+                <w:sz w:val="28"/>
+                <w:szCs w:val="28"/>
+                <w:shd w:val="clear" w:color="auto" w:fill="FBFBFB"/>
+              </w:rPr>
+            </w:pPr>
+            <w:r>
+              <w:rPr>
+                <w:rFonts w:ascii="Times New Roman" w:hAnsi="Times New Roman" w:cs="Times New Roman"/>
+                <w:b/>
+                <w:bCs/>
+                <w:color w:val="000000" w:themeColor="text1"/>
                 <w:sz w:val="28"/>
                 <w:szCs w:val="28"/>
                 <w:shd w:val="clear" w:color="auto" w:fill="FBFBFB"/>
@@ -2552,16 +2739,16 @@
               <w:jc w:val="center"/>
               <w:rPr>
                 <w:rFonts w:ascii="Times New Roman" w:hAnsi="Times New Roman" w:cs="Times New Roman"/>
-                <w:color w:val="474A54"/>
-                <w:sz w:val="28"/>
-                <w:szCs w:val="28"/>
-                <w:shd w:val="clear" w:color="auto" w:fill="FBFBFB"/>
-              </w:rPr>
-            </w:pPr>
-            <w:r>
-              <w:rPr>
-                <w:rFonts w:ascii="Times New Roman" w:hAnsi="Times New Roman" w:cs="Times New Roman"/>
-                <w:color w:val="474A54"/>
+                <w:color w:val="000000" w:themeColor="text1"/>
+                <w:sz w:val="28"/>
+                <w:szCs w:val="28"/>
+                <w:shd w:val="clear" w:color="auto" w:fill="FBFBFB"/>
+              </w:rPr>
+            </w:pPr>
+            <w:r>
+              <w:rPr>
+                <w:rFonts w:ascii="Times New Roman" w:hAnsi="Times New Roman" w:cs="Times New Roman"/>
+                <w:color w:val="000000" w:themeColor="text1"/>
                 <w:sz w:val="28"/>
                 <w:szCs w:val="28"/>
                 <w:shd w:val="clear" w:color="auto" w:fill="FBFBFB"/>
@@ -2584,18 +2771,18 @@
                 <w:rFonts w:ascii="Times New Roman" w:hAnsi="Times New Roman" w:cs="Times New Roman"/>
                 <w:b/>
                 <w:bCs/>
-                <w:color w:val="474A54"/>
-                <w:sz w:val="28"/>
-                <w:szCs w:val="28"/>
-                <w:shd w:val="clear" w:color="auto" w:fill="FBFBFB"/>
-              </w:rPr>
-            </w:pPr>
-            <w:r>
-              <w:rPr>
-                <w:rFonts w:ascii="Times New Roman" w:hAnsi="Times New Roman" w:cs="Times New Roman"/>
-                <w:b/>
-                <w:bCs/>
-                <w:color w:val="474A54"/>
+                <w:color w:val="000000" w:themeColor="text1"/>
+                <w:sz w:val="28"/>
+                <w:szCs w:val="28"/>
+                <w:shd w:val="clear" w:color="auto" w:fill="FBFBFB"/>
+              </w:rPr>
+            </w:pPr>
+            <w:r>
+              <w:rPr>
+                <w:rFonts w:ascii="Times New Roman" w:hAnsi="Times New Roman" w:cs="Times New Roman"/>
+                <w:b/>
+                <w:bCs/>
+                <w:color w:val="000000" w:themeColor="text1"/>
                 <w:sz w:val="28"/>
                 <w:szCs w:val="28"/>
                 <w:shd w:val="clear" w:color="auto" w:fill="FBFBFB"/>
@@ -2614,16 +2801,16 @@
               <w:jc w:val="center"/>
               <w:rPr>
                 <w:rFonts w:ascii="Times New Roman" w:hAnsi="Times New Roman" w:cs="Times New Roman"/>
-                <w:color w:val="474A54"/>
-                <w:sz w:val="28"/>
-                <w:szCs w:val="28"/>
-                <w:shd w:val="clear" w:color="auto" w:fill="FBFBFB"/>
-              </w:rPr>
-            </w:pPr>
-            <w:r>
-              <w:rPr>
-                <w:rFonts w:ascii="Times New Roman" w:hAnsi="Times New Roman" w:cs="Times New Roman"/>
-                <w:color w:val="474A54"/>
+                <w:color w:val="000000" w:themeColor="text1"/>
+                <w:sz w:val="28"/>
+                <w:szCs w:val="28"/>
+                <w:shd w:val="clear" w:color="auto" w:fill="FBFBFB"/>
+              </w:rPr>
+            </w:pPr>
+            <w:r>
+              <w:rPr>
+                <w:rFonts w:ascii="Times New Roman" w:hAnsi="Times New Roman" w:cs="Times New Roman"/>
+                <w:color w:val="000000" w:themeColor="text1"/>
                 <w:sz w:val="28"/>
                 <w:szCs w:val="28"/>
                 <w:shd w:val="clear" w:color="auto" w:fill="FBFBFB"/>
@@ -2646,18 +2833,18 @@
                 <w:rFonts w:ascii="Times New Roman" w:hAnsi="Times New Roman" w:cs="Times New Roman"/>
                 <w:b/>
                 <w:bCs/>
-                <w:color w:val="474A54"/>
-                <w:sz w:val="28"/>
-                <w:szCs w:val="28"/>
-                <w:shd w:val="clear" w:color="auto" w:fill="FBFBFB"/>
-              </w:rPr>
-            </w:pPr>
-            <w:r>
-              <w:rPr>
-                <w:rFonts w:ascii="Times New Roman" w:hAnsi="Times New Roman" w:cs="Times New Roman"/>
-                <w:b/>
-                <w:bCs/>
-                <w:color w:val="474A54"/>
+                <w:color w:val="000000" w:themeColor="text1"/>
+                <w:sz w:val="28"/>
+                <w:szCs w:val="28"/>
+                <w:shd w:val="clear" w:color="auto" w:fill="FBFBFB"/>
+              </w:rPr>
+            </w:pPr>
+            <w:r>
+              <w:rPr>
+                <w:rFonts w:ascii="Times New Roman" w:hAnsi="Times New Roman" w:cs="Times New Roman"/>
+                <w:b/>
+                <w:bCs/>
+                <w:color w:val="000000" w:themeColor="text1"/>
                 <w:sz w:val="28"/>
                 <w:szCs w:val="28"/>
                 <w:shd w:val="clear" w:color="auto" w:fill="FBFBFB"/>
@@ -2676,16 +2863,16 @@
               <w:jc w:val="center"/>
               <w:rPr>
                 <w:rFonts w:ascii="Times New Roman" w:hAnsi="Times New Roman" w:cs="Times New Roman"/>
-                <w:color w:val="474A54"/>
-                <w:sz w:val="28"/>
-                <w:szCs w:val="28"/>
-                <w:shd w:val="clear" w:color="auto" w:fill="FBFBFB"/>
-              </w:rPr>
-            </w:pPr>
-            <w:r>
-              <w:rPr>
-                <w:rFonts w:ascii="Times New Roman" w:hAnsi="Times New Roman" w:cs="Times New Roman"/>
-                <w:color w:val="474A54"/>
+                <w:color w:val="000000" w:themeColor="text1"/>
+                <w:sz w:val="28"/>
+                <w:szCs w:val="28"/>
+                <w:shd w:val="clear" w:color="auto" w:fill="FBFBFB"/>
+              </w:rPr>
+            </w:pPr>
+            <w:r>
+              <w:rPr>
+                <w:rFonts w:ascii="Times New Roman" w:hAnsi="Times New Roman" w:cs="Times New Roman"/>
+                <w:color w:val="000000" w:themeColor="text1"/>
                 <w:sz w:val="28"/>
                 <w:szCs w:val="28"/>
                 <w:shd w:val="clear" w:color="auto" w:fill="FBFBFB"/>
@@ -2708,18 +2895,18 @@
                 <w:rFonts w:ascii="Times New Roman" w:hAnsi="Times New Roman" w:cs="Times New Roman"/>
                 <w:b/>
                 <w:bCs/>
-                <w:color w:val="474A54"/>
-                <w:sz w:val="28"/>
-                <w:szCs w:val="28"/>
-                <w:shd w:val="clear" w:color="auto" w:fill="FBFBFB"/>
-              </w:rPr>
-            </w:pPr>
-            <w:r>
-              <w:rPr>
-                <w:rFonts w:ascii="Times New Roman" w:hAnsi="Times New Roman" w:cs="Times New Roman"/>
-                <w:b/>
-                <w:bCs/>
-                <w:color w:val="474A54"/>
+                <w:color w:val="000000" w:themeColor="text1"/>
+                <w:sz w:val="28"/>
+                <w:szCs w:val="28"/>
+                <w:shd w:val="clear" w:color="auto" w:fill="FBFBFB"/>
+              </w:rPr>
+            </w:pPr>
+            <w:r>
+              <w:rPr>
+                <w:rFonts w:ascii="Times New Roman" w:hAnsi="Times New Roman" w:cs="Times New Roman"/>
+                <w:b/>
+                <w:bCs/>
+                <w:color w:val="000000" w:themeColor="text1"/>
                 <w:sz w:val="28"/>
                 <w:szCs w:val="28"/>
                 <w:shd w:val="clear" w:color="auto" w:fill="FBFBFB"/>
@@ -2738,16 +2925,16 @@
               <w:jc w:val="center"/>
               <w:rPr>
                 <w:rFonts w:ascii="Times New Roman" w:hAnsi="Times New Roman" w:cs="Times New Roman"/>
-                <w:color w:val="474A54"/>
-                <w:sz w:val="28"/>
-                <w:szCs w:val="28"/>
-                <w:shd w:val="clear" w:color="auto" w:fill="FBFBFB"/>
-              </w:rPr>
-            </w:pPr>
-            <w:r>
-              <w:rPr>
-                <w:rFonts w:ascii="Times New Roman" w:hAnsi="Times New Roman" w:cs="Times New Roman"/>
-                <w:color w:val="474A54"/>
+                <w:color w:val="000000" w:themeColor="text1"/>
+                <w:sz w:val="28"/>
+                <w:szCs w:val="28"/>
+                <w:shd w:val="clear" w:color="auto" w:fill="FBFBFB"/>
+              </w:rPr>
+            </w:pPr>
+            <w:r>
+              <w:rPr>
+                <w:rFonts w:ascii="Times New Roman" w:hAnsi="Times New Roman" w:cs="Times New Roman"/>
+                <w:color w:val="000000" w:themeColor="text1"/>
                 <w:sz w:val="28"/>
                 <w:szCs w:val="28"/>
                 <w:shd w:val="clear" w:color="auto" w:fill="FBFBFB"/>
@@ -2770,7 +2957,7 @@
                 <w:rFonts w:ascii="Times New Roman" w:hAnsi="Times New Roman" w:cs="Times New Roman"/>
                 <w:b/>
                 <w:bCs/>
-                <w:color w:val="474A54"/>
+                <w:color w:val="000000" w:themeColor="text1"/>
                 <w:sz w:val="28"/>
                 <w:szCs w:val="28"/>
                 <w:shd w:val="clear" w:color="auto" w:fill="FBFBFB"/>
@@ -2782,7 +2969,7 @@
                 <w:rFonts w:ascii="Times New Roman" w:hAnsi="Times New Roman" w:cs="Times New Roman"/>
                 <w:b/>
                 <w:bCs/>
-                <w:color w:val="474A54"/>
+                <w:color w:val="000000" w:themeColor="text1"/>
                 <w:sz w:val="28"/>
                 <w:szCs w:val="28"/>
                 <w:shd w:val="clear" w:color="auto" w:fill="FBFBFB"/>
@@ -2802,16 +2989,16 @@
               <w:jc w:val="center"/>
               <w:rPr>
                 <w:rFonts w:ascii="Times New Roman" w:hAnsi="Times New Roman" w:cs="Times New Roman"/>
-                <w:color w:val="474A54"/>
-                <w:sz w:val="28"/>
-                <w:szCs w:val="28"/>
-                <w:shd w:val="clear" w:color="auto" w:fill="FBFBFB"/>
-              </w:rPr>
-            </w:pPr>
-            <w:r>
-              <w:rPr>
-                <w:rFonts w:ascii="Times New Roman" w:hAnsi="Times New Roman" w:cs="Times New Roman"/>
-                <w:color w:val="474A54"/>
+                <w:color w:val="000000" w:themeColor="text1"/>
+                <w:sz w:val="28"/>
+                <w:szCs w:val="28"/>
+                <w:shd w:val="clear" w:color="auto" w:fill="FBFBFB"/>
+              </w:rPr>
+            </w:pPr>
+            <w:r>
+              <w:rPr>
+                <w:rFonts w:ascii="Times New Roman" w:hAnsi="Times New Roman" w:cs="Times New Roman"/>
+                <w:color w:val="000000" w:themeColor="text1"/>
                 <w:sz w:val="28"/>
                 <w:szCs w:val="28"/>
                 <w:shd w:val="clear" w:color="auto" w:fill="FBFBFB"/>
@@ -2834,22 +3021,23 @@
                 <w:rFonts w:ascii="Times New Roman" w:hAnsi="Times New Roman" w:cs="Times New Roman"/>
                 <w:b/>
                 <w:bCs/>
-                <w:color w:val="474A54"/>
-                <w:sz w:val="28"/>
-                <w:szCs w:val="28"/>
-                <w:shd w:val="clear" w:color="auto" w:fill="FBFBFB"/>
-              </w:rPr>
-            </w:pPr>
-            <w:r>
-              <w:rPr>
-                <w:rFonts w:ascii="Times New Roman" w:hAnsi="Times New Roman" w:cs="Times New Roman"/>
-                <w:b/>
-                <w:bCs/>
-                <w:color w:val="474A54"/>
-                <w:sz w:val="28"/>
-                <w:szCs w:val="28"/>
-                <w:shd w:val="clear" w:color="auto" w:fill="FBFBFB"/>
-              </w:rPr>
+                <w:color w:val="000000" w:themeColor="text1"/>
+                <w:sz w:val="28"/>
+                <w:szCs w:val="28"/>
+                <w:shd w:val="clear" w:color="auto" w:fill="FBFBFB"/>
+              </w:rPr>
+            </w:pPr>
+            <w:r>
+              <w:rPr>
+                <w:rFonts w:ascii="Times New Roman" w:hAnsi="Times New Roman" w:cs="Times New Roman"/>
+                <w:b/>
+                <w:bCs/>
+                <w:color w:val="000000" w:themeColor="text1"/>
+                <w:sz w:val="28"/>
+                <w:szCs w:val="28"/>
+                <w:shd w:val="clear" w:color="auto" w:fill="FBFBFB"/>
+              </w:rPr>
+              <w:lastRenderedPageBreak/>
               <w:t>subtypes</w:t>
             </w:r>
           </w:p>
@@ -2864,16 +3052,16 @@
               <w:jc w:val="center"/>
               <w:rPr>
                 <w:rFonts w:ascii="Times New Roman" w:hAnsi="Times New Roman" w:cs="Times New Roman"/>
-                <w:color w:val="474A54"/>
-                <w:sz w:val="28"/>
-                <w:szCs w:val="28"/>
-                <w:shd w:val="clear" w:color="auto" w:fill="FBFBFB"/>
-              </w:rPr>
-            </w:pPr>
-            <w:r>
-              <w:rPr>
-                <w:rFonts w:ascii="Times New Roman" w:hAnsi="Times New Roman" w:cs="Times New Roman"/>
-                <w:color w:val="474A54"/>
+                <w:color w:val="000000" w:themeColor="text1"/>
+                <w:sz w:val="28"/>
+                <w:szCs w:val="28"/>
+                <w:shd w:val="clear" w:color="auto" w:fill="FBFBFB"/>
+              </w:rPr>
+            </w:pPr>
+            <w:r>
+              <w:rPr>
+                <w:rFonts w:ascii="Times New Roman" w:hAnsi="Times New Roman" w:cs="Times New Roman"/>
+                <w:color w:val="000000" w:themeColor="text1"/>
                 <w:sz w:val="28"/>
                 <w:szCs w:val="28"/>
                 <w:shd w:val="clear" w:color="auto" w:fill="FBFBFB"/>
@@ -2884,7 +3072,7 @@
             <w:r>
               <w:rPr>
                 <w:rFonts w:ascii="Times New Roman" w:hAnsi="Times New Roman" w:cs="Times New Roman"/>
-                <w:color w:val="474A54"/>
+                <w:color w:val="000000" w:themeColor="text1"/>
                 <w:sz w:val="28"/>
                 <w:szCs w:val="28"/>
                 <w:shd w:val="clear" w:color="auto" w:fill="FBFBFB"/>
@@ -2895,7 +3083,7 @@
             <w:r>
               <w:rPr>
                 <w:rFonts w:ascii="Times New Roman" w:hAnsi="Times New Roman" w:cs="Times New Roman"/>
-                <w:color w:val="474A54"/>
+                <w:color w:val="000000" w:themeColor="text1"/>
                 <w:sz w:val="28"/>
                 <w:szCs w:val="28"/>
                 <w:shd w:val="clear" w:color="auto" w:fill="FBFBFB"/>
@@ -2916,16 +3104,17 @@
               <w:jc w:val="center"/>
               <w:rPr>
                 <w:rFonts w:ascii="Times New Roman" w:hAnsi="Times New Roman" w:cs="Times New Roman"/>
-                <w:sz w:val="28"/>
-                <w:szCs w:val="28"/>
-              </w:rPr>
-            </w:pPr>
-            <w:r>
-              <w:rPr>
-                <w:rFonts w:ascii="Times New Roman" w:hAnsi="Times New Roman" w:cs="Times New Roman"/>
-                <w:b/>
-                <w:bCs/>
-                <w:color w:val="474A54"/>
+                <w:color w:val="000000" w:themeColor="text1"/>
+                <w:sz w:val="28"/>
+                <w:szCs w:val="28"/>
+              </w:rPr>
+            </w:pPr>
+            <w:r>
+              <w:rPr>
+                <w:rFonts w:ascii="Times New Roman" w:hAnsi="Times New Roman" w:cs="Times New Roman"/>
+                <w:b/>
+                <w:bCs/>
+                <w:color w:val="000000" w:themeColor="text1"/>
                 <w:sz w:val="28"/>
                 <w:szCs w:val="28"/>
                 <w:shd w:val="clear" w:color="auto" w:fill="FBFBFB"/>
@@ -2944,32 +3133,21 @@
               <w:jc w:val="center"/>
               <w:rPr>
                 <w:rFonts w:ascii="Times New Roman" w:hAnsi="Times New Roman" w:cs="Times New Roman"/>
-                <w:color w:val="474A54"/>
-                <w:sz w:val="28"/>
-                <w:szCs w:val="28"/>
-                <w:shd w:val="clear" w:color="auto" w:fill="FBFBFB"/>
-              </w:rPr>
-            </w:pPr>
-            <w:r>
-              <w:rPr>
-                <w:rFonts w:ascii="Times New Roman" w:hAnsi="Times New Roman" w:cs="Times New Roman"/>
-                <w:color w:val="474A54"/>
-                <w:sz w:val="28"/>
-                <w:szCs w:val="28"/>
-                <w:shd w:val="clear" w:color="auto" w:fill="FBFBFB"/>
-              </w:rPr>
-              <w:t xml:space="preserve">The supertypes of the card. These appear to the far left of the card type. Example </w:t>
-            </w:r>
-            <w:r>
-              <w:rPr>
-                <w:rFonts w:ascii="Times New Roman" w:hAnsi="Times New Roman" w:cs="Times New Roman"/>
-                <w:color w:val="474A54"/>
-                <w:sz w:val="28"/>
-                <w:szCs w:val="28"/>
-                <w:shd w:val="clear" w:color="auto" w:fill="FBFBFB"/>
-              </w:rPr>
-              <w:lastRenderedPageBreak/>
-              <w:t>values: Basic, Legendary, Snow, World, Ongoing</w:t>
+                <w:color w:val="000000" w:themeColor="text1"/>
+                <w:sz w:val="28"/>
+                <w:szCs w:val="28"/>
+                <w:shd w:val="clear" w:color="auto" w:fill="FBFBFB"/>
+              </w:rPr>
+            </w:pPr>
+            <w:r>
+              <w:rPr>
+                <w:rFonts w:ascii="Times New Roman" w:hAnsi="Times New Roman" w:cs="Times New Roman"/>
+                <w:color w:val="000000" w:themeColor="text1"/>
+                <w:sz w:val="28"/>
+                <w:szCs w:val="28"/>
+                <w:shd w:val="clear" w:color="auto" w:fill="FBFBFB"/>
+              </w:rPr>
+              <w:t>The supertypes of the card. These appear to the far left of the card type. Example values: Basic, Legendary, Snow, World, Ongoing</w:t>
             </w:r>
           </w:p>
         </w:tc>
@@ -2987,23 +3165,22 @@
                 <w:rFonts w:ascii="Times New Roman" w:hAnsi="Times New Roman" w:cs="Times New Roman"/>
                 <w:b/>
                 <w:bCs/>
-                <w:color w:val="474A54"/>
-                <w:sz w:val="28"/>
-                <w:szCs w:val="28"/>
-                <w:shd w:val="clear" w:color="auto" w:fill="FBFBFB"/>
-              </w:rPr>
-            </w:pPr>
-            <w:r>
-              <w:rPr>
-                <w:rFonts w:ascii="Times New Roman" w:hAnsi="Times New Roman" w:cs="Times New Roman"/>
-                <w:b/>
-                <w:bCs/>
-                <w:color w:val="474A54"/>
-                <w:sz w:val="28"/>
-                <w:szCs w:val="28"/>
-                <w:shd w:val="clear" w:color="auto" w:fill="FBFBFB"/>
-              </w:rPr>
-              <w:lastRenderedPageBreak/>
+                <w:color w:val="000000" w:themeColor="text1"/>
+                <w:sz w:val="28"/>
+                <w:szCs w:val="28"/>
+                <w:shd w:val="clear" w:color="auto" w:fill="FBFBFB"/>
+              </w:rPr>
+            </w:pPr>
+            <w:r>
+              <w:rPr>
+                <w:rFonts w:ascii="Times New Roman" w:hAnsi="Times New Roman" w:cs="Times New Roman"/>
+                <w:b/>
+                <w:bCs/>
+                <w:color w:val="000000" w:themeColor="text1"/>
+                <w:sz w:val="28"/>
+                <w:szCs w:val="28"/>
+                <w:shd w:val="clear" w:color="auto" w:fill="FBFBFB"/>
+              </w:rPr>
               <w:t>text</w:t>
             </w:r>
           </w:p>
@@ -3018,16 +3195,16 @@
               <w:jc w:val="center"/>
               <w:rPr>
                 <w:rFonts w:ascii="Times New Roman" w:hAnsi="Times New Roman" w:cs="Times New Roman"/>
-                <w:color w:val="474A54"/>
-                <w:sz w:val="28"/>
-                <w:szCs w:val="28"/>
-                <w:shd w:val="clear" w:color="auto" w:fill="FBFBFB"/>
-              </w:rPr>
-            </w:pPr>
-            <w:r>
-              <w:rPr>
-                <w:rFonts w:ascii="Times New Roman" w:hAnsi="Times New Roman" w:cs="Times New Roman"/>
-                <w:color w:val="474A54"/>
+                <w:color w:val="000000" w:themeColor="text1"/>
+                <w:sz w:val="28"/>
+                <w:szCs w:val="28"/>
+                <w:shd w:val="clear" w:color="auto" w:fill="FBFBFB"/>
+              </w:rPr>
+            </w:pPr>
+            <w:r>
+              <w:rPr>
+                <w:rFonts w:ascii="Times New Roman" w:hAnsi="Times New Roman" w:cs="Times New Roman"/>
+                <w:color w:val="000000" w:themeColor="text1"/>
                 <w:sz w:val="28"/>
                 <w:szCs w:val="28"/>
                 <w:shd w:val="clear" w:color="auto" w:fill="FBFBFB"/>
@@ -3050,18 +3227,18 @@
                 <w:rFonts w:ascii="Times New Roman" w:hAnsi="Times New Roman" w:cs="Times New Roman"/>
                 <w:b/>
                 <w:bCs/>
-                <w:color w:val="474A54"/>
-                <w:sz w:val="28"/>
-                <w:szCs w:val="28"/>
-                <w:shd w:val="clear" w:color="auto" w:fill="FBFBFB"/>
-              </w:rPr>
-            </w:pPr>
-            <w:r>
-              <w:rPr>
-                <w:rFonts w:ascii="Times New Roman" w:hAnsi="Times New Roman" w:cs="Times New Roman"/>
-                <w:b/>
-                <w:bCs/>
-                <w:color w:val="474A54"/>
+                <w:color w:val="000000" w:themeColor="text1"/>
+                <w:sz w:val="28"/>
+                <w:szCs w:val="28"/>
+                <w:shd w:val="clear" w:color="auto" w:fill="FBFBFB"/>
+              </w:rPr>
+            </w:pPr>
+            <w:r>
+              <w:rPr>
+                <w:rFonts w:ascii="Times New Roman" w:hAnsi="Times New Roman" w:cs="Times New Roman"/>
+                <w:b/>
+                <w:bCs/>
+                <w:color w:val="000000" w:themeColor="text1"/>
                 <w:sz w:val="28"/>
                 <w:szCs w:val="28"/>
                 <w:shd w:val="clear" w:color="auto" w:fill="FBFBFB"/>
@@ -3080,16 +3257,16 @@
               <w:jc w:val="center"/>
               <w:rPr>
                 <w:rFonts w:ascii="Times New Roman" w:hAnsi="Times New Roman" w:cs="Times New Roman"/>
-                <w:color w:val="474A54"/>
-                <w:sz w:val="28"/>
-                <w:szCs w:val="28"/>
-                <w:shd w:val="clear" w:color="auto" w:fill="FBFBFB"/>
-              </w:rPr>
-            </w:pPr>
-            <w:r>
-              <w:rPr>
-                <w:rFonts w:ascii="Times New Roman" w:hAnsi="Times New Roman" w:cs="Times New Roman"/>
-                <w:color w:val="474A54"/>
+                <w:color w:val="000000" w:themeColor="text1"/>
+                <w:sz w:val="28"/>
+                <w:szCs w:val="28"/>
+                <w:shd w:val="clear" w:color="auto" w:fill="FBFBFB"/>
+              </w:rPr>
+            </w:pPr>
+            <w:r>
+              <w:rPr>
+                <w:rFonts w:ascii="Times New Roman" w:hAnsi="Times New Roman" w:cs="Times New Roman"/>
+                <w:color w:val="000000" w:themeColor="text1"/>
                 <w:sz w:val="28"/>
                 <w:szCs w:val="28"/>
                 <w:shd w:val="clear" w:color="auto" w:fill="FBFBFB"/>
@@ -3112,18 +3289,18 @@
                 <w:rFonts w:ascii="Times New Roman" w:hAnsi="Times New Roman" w:cs="Times New Roman"/>
                 <w:b/>
                 <w:bCs/>
-                <w:color w:val="474A54"/>
-                <w:sz w:val="28"/>
-                <w:szCs w:val="28"/>
-                <w:shd w:val="clear" w:color="auto" w:fill="FBFBFB"/>
-              </w:rPr>
-            </w:pPr>
-            <w:r>
-              <w:rPr>
-                <w:rFonts w:ascii="Times New Roman" w:hAnsi="Times New Roman" w:cs="Times New Roman"/>
-                <w:b/>
-                <w:bCs/>
-                <w:color w:val="474A54"/>
+                <w:color w:val="000000" w:themeColor="text1"/>
+                <w:sz w:val="28"/>
+                <w:szCs w:val="28"/>
+                <w:shd w:val="clear" w:color="auto" w:fill="FBFBFB"/>
+              </w:rPr>
+            </w:pPr>
+            <w:r>
+              <w:rPr>
+                <w:rFonts w:ascii="Times New Roman" w:hAnsi="Times New Roman" w:cs="Times New Roman"/>
+                <w:b/>
+                <w:bCs/>
+                <w:color w:val="000000" w:themeColor="text1"/>
                 <w:sz w:val="28"/>
                 <w:szCs w:val="28"/>
                 <w:shd w:val="clear" w:color="auto" w:fill="FBFBFB"/>
@@ -3142,16 +3319,16 @@
               <w:jc w:val="center"/>
               <w:rPr>
                 <w:rFonts w:ascii="Times New Roman" w:hAnsi="Times New Roman" w:cs="Times New Roman"/>
-                <w:color w:val="474A54"/>
-                <w:sz w:val="28"/>
-                <w:szCs w:val="28"/>
-                <w:shd w:val="clear" w:color="auto" w:fill="FBFBFB"/>
-              </w:rPr>
-            </w:pPr>
-            <w:r>
-              <w:rPr>
-                <w:rFonts w:ascii="Times New Roman" w:hAnsi="Times New Roman" w:cs="Times New Roman"/>
-                <w:color w:val="474A54"/>
+                <w:color w:val="000000" w:themeColor="text1"/>
+                <w:sz w:val="28"/>
+                <w:szCs w:val="28"/>
+                <w:shd w:val="clear" w:color="auto" w:fill="FBFBFB"/>
+              </w:rPr>
+            </w:pPr>
+            <w:r>
+              <w:rPr>
+                <w:rFonts w:ascii="Times New Roman" w:hAnsi="Times New Roman" w:cs="Times New Roman"/>
+                <w:color w:val="000000" w:themeColor="text1"/>
                 <w:sz w:val="28"/>
                 <w:szCs w:val="28"/>
                 <w:shd w:val="clear" w:color="auto" w:fill="FBFBFB"/>
@@ -3162,7 +3339,7 @@
             <w:r>
               <w:rPr>
                 <w:rFonts w:ascii="Times New Roman" w:hAnsi="Times New Roman" w:cs="Times New Roman"/>
-                <w:color w:val="474A54"/>
+                <w:color w:val="000000" w:themeColor="text1"/>
                 <w:sz w:val="28"/>
                 <w:szCs w:val="28"/>
                 <w:shd w:val="clear" w:color="auto" w:fill="FBFBFB"/>
@@ -3173,7 +3350,7 @@
             <w:r>
               <w:rPr>
                 <w:rFonts w:ascii="Times New Roman" w:hAnsi="Times New Roman" w:cs="Times New Roman"/>
-                <w:color w:val="474A54"/>
+                <w:color w:val="000000" w:themeColor="text1"/>
                 <w:sz w:val="28"/>
                 <w:szCs w:val="28"/>
                 <w:shd w:val="clear" w:color="auto" w:fill="FBFBFB"/>
@@ -3196,18 +3373,18 @@
                 <w:rFonts w:ascii="Times New Roman" w:hAnsi="Times New Roman" w:cs="Times New Roman"/>
                 <w:b/>
                 <w:bCs/>
-                <w:color w:val="474A54"/>
-                <w:sz w:val="28"/>
-                <w:szCs w:val="28"/>
-                <w:shd w:val="clear" w:color="auto" w:fill="FBFBFB"/>
-              </w:rPr>
-            </w:pPr>
-            <w:r>
-              <w:rPr>
-                <w:rFonts w:ascii="Times New Roman" w:hAnsi="Times New Roman" w:cs="Times New Roman"/>
-                <w:b/>
-                <w:bCs/>
-                <w:color w:val="474A54"/>
+                <w:color w:val="000000" w:themeColor="text1"/>
+                <w:sz w:val="28"/>
+                <w:szCs w:val="28"/>
+                <w:shd w:val="clear" w:color="auto" w:fill="FBFBFB"/>
+              </w:rPr>
+            </w:pPr>
+            <w:r>
+              <w:rPr>
+                <w:rFonts w:ascii="Times New Roman" w:hAnsi="Times New Roman" w:cs="Times New Roman"/>
+                <w:b/>
+                <w:bCs/>
+                <w:color w:val="000000" w:themeColor="text1"/>
                 <w:sz w:val="28"/>
                 <w:szCs w:val="28"/>
                 <w:shd w:val="clear" w:color="auto" w:fill="FBFBFB"/>
@@ -3227,16 +3404,16 @@
               <w:jc w:val="center"/>
               <w:rPr>
                 <w:rFonts w:ascii="Times New Roman" w:hAnsi="Times New Roman" w:cs="Times New Roman"/>
-                <w:color w:val="474A54"/>
-                <w:sz w:val="28"/>
-                <w:szCs w:val="28"/>
-                <w:shd w:val="clear" w:color="auto" w:fill="FBFBFB"/>
-              </w:rPr>
-            </w:pPr>
-            <w:r>
-              <w:rPr>
-                <w:rFonts w:ascii="Times New Roman" w:hAnsi="Times New Roman" w:cs="Times New Roman"/>
-                <w:color w:val="474A54"/>
+                <w:color w:val="000000" w:themeColor="text1"/>
+                <w:sz w:val="28"/>
+                <w:szCs w:val="28"/>
+                <w:shd w:val="clear" w:color="auto" w:fill="FBFBFB"/>
+              </w:rPr>
+            </w:pPr>
+            <w:r>
+              <w:rPr>
+                <w:rFonts w:ascii="Times New Roman" w:hAnsi="Times New Roman" w:cs="Times New Roman"/>
+                <w:color w:val="000000" w:themeColor="text1"/>
                 <w:sz w:val="28"/>
                 <w:szCs w:val="28"/>
                 <w:shd w:val="clear" w:color="auto" w:fill="FBFBFB"/>
@@ -3247,7 +3424,7 @@
             <w:r>
               <w:rPr>
                 <w:rFonts w:ascii="Times New Roman" w:hAnsi="Times New Roman" w:cs="Times New Roman"/>
-                <w:color w:val="474A54"/>
+                <w:color w:val="000000" w:themeColor="text1"/>
                 <w:sz w:val="28"/>
                 <w:szCs w:val="28"/>
                 <w:shd w:val="clear" w:color="auto" w:fill="FBFBFB"/>
@@ -3271,18 +3448,18 @@
                 <w:rFonts w:ascii="Times New Roman" w:hAnsi="Times New Roman" w:cs="Times New Roman"/>
                 <w:b/>
                 <w:bCs/>
-                <w:color w:val="474A54"/>
-                <w:sz w:val="28"/>
-                <w:szCs w:val="28"/>
-                <w:shd w:val="clear" w:color="auto" w:fill="FBFBFB"/>
-              </w:rPr>
-            </w:pPr>
-            <w:r>
-              <w:rPr>
-                <w:rFonts w:ascii="Times New Roman" w:hAnsi="Times New Roman" w:cs="Times New Roman"/>
-                <w:b/>
-                <w:bCs/>
-                <w:color w:val="474A54"/>
+                <w:color w:val="000000" w:themeColor="text1"/>
+                <w:sz w:val="28"/>
+                <w:szCs w:val="28"/>
+                <w:shd w:val="clear" w:color="auto" w:fill="FBFBFB"/>
+              </w:rPr>
+            </w:pPr>
+            <w:r>
+              <w:rPr>
+                <w:rFonts w:ascii="Times New Roman" w:hAnsi="Times New Roman" w:cs="Times New Roman"/>
+                <w:b/>
+                <w:bCs/>
+                <w:color w:val="000000" w:themeColor="text1"/>
                 <w:sz w:val="28"/>
                 <w:szCs w:val="28"/>
                 <w:shd w:val="clear" w:color="auto" w:fill="FBFBFB"/>
@@ -3301,16 +3478,16 @@
               <w:jc w:val="center"/>
               <w:rPr>
                 <w:rFonts w:ascii="Times New Roman" w:hAnsi="Times New Roman" w:cs="Times New Roman"/>
-                <w:color w:val="474A54"/>
-                <w:sz w:val="28"/>
-                <w:szCs w:val="28"/>
-                <w:shd w:val="clear" w:color="auto" w:fill="FBFBFB"/>
-              </w:rPr>
-            </w:pPr>
-            <w:r>
-              <w:rPr>
-                <w:rFonts w:ascii="Times New Roman" w:hAnsi="Times New Roman" w:cs="Times New Roman"/>
-                <w:color w:val="474A54"/>
+                <w:color w:val="000000" w:themeColor="text1"/>
+                <w:sz w:val="28"/>
+                <w:szCs w:val="28"/>
+                <w:shd w:val="clear" w:color="auto" w:fill="FBFBFB"/>
+              </w:rPr>
+            </w:pPr>
+            <w:r>
+              <w:rPr>
+                <w:rFonts w:ascii="Times New Roman" w:hAnsi="Times New Roman" w:cs="Times New Roman"/>
+                <w:color w:val="000000" w:themeColor="text1"/>
                 <w:sz w:val="28"/>
                 <w:szCs w:val="28"/>
                 <w:shd w:val="clear" w:color="auto" w:fill="FBFBFB"/>
@@ -3321,7 +3498,7 @@
             <w:r>
               <w:rPr>
                 <w:rFonts w:ascii="Times New Roman" w:hAnsi="Times New Roman" w:cs="Times New Roman"/>
-                <w:color w:val="474A54"/>
+                <w:color w:val="000000" w:themeColor="text1"/>
                 <w:sz w:val="28"/>
                 <w:szCs w:val="28"/>
                 <w:shd w:val="clear" w:color="auto" w:fill="FBFBFB"/>
@@ -3332,7 +3509,7 @@
             <w:r>
               <w:rPr>
                 <w:rFonts w:ascii="Times New Roman" w:hAnsi="Times New Roman" w:cs="Times New Roman"/>
-                <w:color w:val="474A54"/>
+                <w:color w:val="000000" w:themeColor="text1"/>
                 <w:sz w:val="28"/>
                 <w:szCs w:val="28"/>
                 <w:shd w:val="clear" w:color="auto" w:fill="FBFBFB"/>
@@ -3343,7 +3520,7 @@
             <w:r>
               <w:rPr>
                 <w:rFonts w:ascii="Times New Roman" w:hAnsi="Times New Roman" w:cs="Times New Roman"/>
-                <w:color w:val="474A54"/>
+                <w:color w:val="000000" w:themeColor="text1"/>
                 <w:sz w:val="28"/>
                 <w:szCs w:val="28"/>
                 <w:shd w:val="clear" w:color="auto" w:fill="FBFBFB"/>
@@ -3367,18 +3544,18 @@
                 <w:rFonts w:ascii="Times New Roman" w:hAnsi="Times New Roman" w:cs="Times New Roman"/>
                 <w:b/>
                 <w:bCs/>
-                <w:color w:val="474A54"/>
-                <w:sz w:val="28"/>
-                <w:szCs w:val="28"/>
-                <w:shd w:val="clear" w:color="auto" w:fill="FBFBFB"/>
-              </w:rPr>
-            </w:pPr>
-            <w:r>
-              <w:rPr>
-                <w:rFonts w:ascii="Times New Roman" w:hAnsi="Times New Roman" w:cs="Times New Roman"/>
-                <w:b/>
-                <w:bCs/>
-                <w:color w:val="474A54"/>
+                <w:color w:val="000000" w:themeColor="text1"/>
+                <w:sz w:val="28"/>
+                <w:szCs w:val="28"/>
+                <w:shd w:val="clear" w:color="auto" w:fill="FBFBFB"/>
+              </w:rPr>
+            </w:pPr>
+            <w:r>
+              <w:rPr>
+                <w:rFonts w:ascii="Times New Roman" w:hAnsi="Times New Roman" w:cs="Times New Roman"/>
+                <w:b/>
+                <w:bCs/>
+                <w:color w:val="000000" w:themeColor="text1"/>
                 <w:sz w:val="28"/>
                 <w:szCs w:val="28"/>
                 <w:shd w:val="clear" w:color="auto" w:fill="FBFBFB"/>
@@ -3397,16 +3574,16 @@
               <w:jc w:val="center"/>
               <w:rPr>
                 <w:rFonts w:ascii="Times New Roman" w:hAnsi="Times New Roman" w:cs="Times New Roman"/>
-                <w:color w:val="474A54"/>
-                <w:sz w:val="28"/>
-                <w:szCs w:val="28"/>
-                <w:shd w:val="clear" w:color="auto" w:fill="FBFBFB"/>
-              </w:rPr>
-            </w:pPr>
-            <w:r>
-              <w:rPr>
-                <w:rFonts w:ascii="Times New Roman" w:hAnsi="Times New Roman" w:cs="Times New Roman"/>
-                <w:color w:val="474A54"/>
+                <w:color w:val="000000" w:themeColor="text1"/>
+                <w:sz w:val="28"/>
+                <w:szCs w:val="28"/>
+                <w:shd w:val="clear" w:color="auto" w:fill="FBFBFB"/>
+              </w:rPr>
+            </w:pPr>
+            <w:r>
+              <w:rPr>
+                <w:rFonts w:ascii="Times New Roman" w:hAnsi="Times New Roman" w:cs="Times New Roman"/>
+                <w:color w:val="000000" w:themeColor="text1"/>
                 <w:sz w:val="28"/>
                 <w:szCs w:val="28"/>
                 <w:shd w:val="clear" w:color="auto" w:fill="FBFBFB"/>
@@ -3417,6 +3594,17 @@
         </w:tc>
       </w:tr>
     </w:tbl>
+    <w:p>
+      <w:pPr>
+        <w:rPr>
+          <w:rFonts w:ascii="Times New Roman" w:hAnsi="Times New Roman" w:cs="Times New Roman"/>
+          <w:b/>
+          <w:bCs/>
+          <w:sz w:val="28"/>
+          <w:szCs w:val="28"/>
+        </w:rPr>
+      </w:pPr>
+    </w:p>
     <w:p>
       <w:pPr>
         <w:rPr>

--- a/Documentation.docx
+++ b/Documentation.docx
@@ -20,9 +20,8 @@
           <w:sz w:val="36"/>
           <w:szCs w:val="36"/>
         </w:rPr>
-        <w:t xml:space="preserve">Project: “Magic: The </w:t>
-      </w:r>
-      <w:proofErr w:type="spellStart"/>
+        <w:t>Project: “Magic: The Gathering</w:t>
+      </w:r>
       <w:r>
         <w:rPr>
           <w:rFonts w:ascii="Times New Roman" w:hAnsi="Times New Roman" w:cs="Times New Roman"/>
@@ -31,9 +30,11 @@
           <w:sz w:val="36"/>
           <w:szCs w:val="36"/>
         </w:rPr>
-        <w:t>Gathering</w:t>
-      </w:r>
-      <w:r>
+        <w:t>”</w:t>
+      </w:r>
+    </w:p>
+    <w:p>
+      <w:pPr>
         <w:rPr>
           <w:rFonts w:ascii="Times New Roman" w:hAnsi="Times New Roman" w:cs="Times New Roman"/>
           <w:b/>
@@ -41,12 +42,8 @@
           <w:sz w:val="36"/>
           <w:szCs w:val="36"/>
         </w:rPr>
-        <w:t>”</w:t>
-      </w:r>
-      <w:proofErr w:type="spellEnd"/>
-    </w:p>
-    <w:p>
-      <w:pPr>
+      </w:pPr>
+      <w:r>
         <w:rPr>
           <w:rFonts w:ascii="Times New Roman" w:hAnsi="Times New Roman" w:cs="Times New Roman"/>
           <w:b/>
@@ -54,50 +51,7 @@
           <w:sz w:val="36"/>
           <w:szCs w:val="36"/>
         </w:rPr>
-      </w:pPr>
-      <w:proofErr w:type="spellStart"/>
-      <w:r>
-        <w:rPr>
-          <w:rFonts w:ascii="Times New Roman" w:hAnsi="Times New Roman" w:cs="Times New Roman"/>
-          <w:b/>
-          <w:bCs/>
-          <w:sz w:val="36"/>
-          <w:szCs w:val="36"/>
-        </w:rPr>
-        <w:t>Picchia</w:t>
-      </w:r>
-      <w:proofErr w:type="spellEnd"/>
-      <w:r>
-        <w:rPr>
-          <w:rFonts w:ascii="Times New Roman" w:hAnsi="Times New Roman" w:cs="Times New Roman"/>
-          <w:b/>
-          <w:bCs/>
-          <w:sz w:val="36"/>
-          <w:szCs w:val="36"/>
-        </w:rPr>
-        <w:t xml:space="preserve"> – </w:t>
-      </w:r>
-      <w:proofErr w:type="spellStart"/>
-      <w:r>
-        <w:rPr>
-          <w:rFonts w:ascii="Times New Roman" w:hAnsi="Times New Roman" w:cs="Times New Roman"/>
-          <w:b/>
-          <w:bCs/>
-          <w:sz w:val="36"/>
-          <w:szCs w:val="36"/>
-        </w:rPr>
-        <w:t>Petroni</w:t>
-      </w:r>
-      <w:proofErr w:type="spellEnd"/>
-      <w:r>
-        <w:rPr>
-          <w:rFonts w:ascii="Times New Roman" w:hAnsi="Times New Roman" w:cs="Times New Roman"/>
-          <w:b/>
-          <w:bCs/>
-          <w:sz w:val="36"/>
-          <w:szCs w:val="36"/>
-        </w:rPr>
-        <w:t xml:space="preserve"> – Redaelli</w:t>
+        <w:t>Picchia – Petroni – Redaelli</w:t>
       </w:r>
     </w:p>
     <w:p>
@@ -793,15 +747,7 @@
           <w:sz w:val="28"/>
           <w:szCs w:val="28"/>
         </w:rPr>
-        <w:t xml:space="preserve"> </w:t>
-      </w:r>
-      <w:r>
-        <w:rPr>
-          <w:rFonts w:ascii="Times New Roman" w:hAnsi="Times New Roman" w:cs="Times New Roman"/>
-          <w:sz w:val="28"/>
-          <w:szCs w:val="28"/>
-        </w:rPr>
-        <w:t>retrieved</w:t>
+        <w:t xml:space="preserve"> retrieved</w:t>
       </w:r>
       <w:r>
         <w:rPr>
@@ -925,29 +871,7 @@
           <w:sz w:val="28"/>
           <w:szCs w:val="28"/>
         </w:rPr>
-        <w:t>“</w:t>
-      </w:r>
-      <w:proofErr w:type="spellStart"/>
-      <w:r>
-        <w:rPr>
-          <w:rFonts w:ascii="Times New Roman" w:hAnsi="Times New Roman" w:cs="Times New Roman"/>
-          <w:i/>
-          <w:iCs/>
-          <w:sz w:val="28"/>
-          <w:szCs w:val="28"/>
-        </w:rPr>
-        <w:t>multiverseid</w:t>
-      </w:r>
-      <w:proofErr w:type="spellEnd"/>
-      <w:r>
-        <w:rPr>
-          <w:rFonts w:ascii="Times New Roman" w:hAnsi="Times New Roman" w:cs="Times New Roman"/>
-          <w:i/>
-          <w:iCs/>
-          <w:sz w:val="28"/>
-          <w:szCs w:val="28"/>
-        </w:rPr>
-        <w:t>”</w:t>
+        <w:t>“multiverseid”</w:t>
       </w:r>
       <w:r>
         <w:rPr>
@@ -963,7 +887,24 @@
           <w:sz w:val="28"/>
           <w:szCs w:val="28"/>
         </w:rPr>
-        <w:t xml:space="preserve">(special editions of cards already included in the database) </w:t>
+        <w:t xml:space="preserve">(special editions of cards already included in the </w:t>
+      </w:r>
+      <w:r>
+        <w:rPr>
+          <w:rFonts w:ascii="Times New Roman" w:hAnsi="Times New Roman" w:cs="Times New Roman"/>
+          <w:sz w:val="28"/>
+          <w:szCs w:val="28"/>
+        </w:rPr>
+        <w:lastRenderedPageBreak/>
+        <w:t xml:space="preserve">database) </w:t>
+      </w:r>
+      <w:r>
+        <w:rPr>
+          <w:rFonts w:ascii="Times New Roman" w:hAnsi="Times New Roman" w:cs="Times New Roman"/>
+          <w:sz w:val="28"/>
+          <w:szCs w:val="28"/>
+        </w:rPr>
+        <w:t xml:space="preserve">and different editions of the same card (same “name” parameter value) </w:t>
       </w:r>
       <w:r>
         <w:rPr>
@@ -1033,7 +974,6 @@
                 <w:sz w:val="36"/>
                 <w:szCs w:val="36"/>
               </w:rPr>
-              <w:lastRenderedPageBreak/>
               <w:t>Parameter name</w:t>
             </w:r>
           </w:p>
@@ -1148,7 +1088,6 @@
                 <w:shd w:val="clear" w:color="auto" w:fill="FBFBFB"/>
               </w:rPr>
             </w:pPr>
-            <w:proofErr w:type="spellStart"/>
             <w:r>
               <w:rPr>
                 <w:rFonts w:ascii="Times New Roman" w:hAnsi="Times New Roman" w:cs="Times New Roman"/>
@@ -1161,7 +1100,6 @@
               </w:rPr>
               <w:t>cmc</w:t>
             </w:r>
-            <w:proofErr w:type="spellEnd"/>
           </w:p>
         </w:tc>
         <w:tc>
@@ -1212,7 +1150,6 @@
                 <w:shd w:val="clear" w:color="auto" w:fill="FBFBFB"/>
               </w:rPr>
             </w:pPr>
-            <w:proofErr w:type="spellStart"/>
             <w:r>
               <w:rPr>
                 <w:rFonts w:ascii="Times New Roman" w:hAnsi="Times New Roman" w:cs="Times New Roman"/>
@@ -1225,7 +1162,6 @@
               </w:rPr>
               <w:t>colorIdentity</w:t>
             </w:r>
-            <w:proofErr w:type="spellEnd"/>
           </w:p>
         </w:tc>
         <w:tc>
@@ -1314,29 +1250,7 @@
                 <w:szCs w:val="28"/>
                 <w:shd w:val="clear" w:color="auto" w:fill="FBFBFB"/>
               </w:rPr>
-              <w:t xml:space="preserve">The card colors. Usually this is derived from the casting cost, but some cards are special (like the back of dual sided cards and </w:t>
-            </w:r>
-            <w:proofErr w:type="spellStart"/>
-            <w:r>
-              <w:rPr>
-                <w:rFonts w:ascii="Times New Roman" w:hAnsi="Times New Roman" w:cs="Times New Roman"/>
-                <w:color w:val="000000" w:themeColor="text1"/>
-                <w:sz w:val="28"/>
-                <w:szCs w:val="28"/>
-                <w:shd w:val="clear" w:color="auto" w:fill="FBFBFB"/>
-              </w:rPr>
-              <w:t>Ghostfire</w:t>
-            </w:r>
-            <w:proofErr w:type="spellEnd"/>
-            <w:r>
-              <w:rPr>
-                <w:rFonts w:ascii="Times New Roman" w:hAnsi="Times New Roman" w:cs="Times New Roman"/>
-                <w:color w:val="000000" w:themeColor="text1"/>
-                <w:sz w:val="28"/>
-                <w:szCs w:val="28"/>
-                <w:shd w:val="clear" w:color="auto" w:fill="FBFBFB"/>
-              </w:rPr>
-              <w:t>)</w:t>
+              <w:t>The card colors. Usually this is derived from the casting cost, but some cards are special (like the back of dual sided cards and Ghostfire)</w:t>
             </w:r>
           </w:p>
         </w:tc>
@@ -1422,7 +1336,6 @@
                 <w:shd w:val="clear" w:color="auto" w:fill="FBFBFB"/>
               </w:rPr>
             </w:pPr>
-            <w:proofErr w:type="spellStart"/>
             <w:r>
               <w:rPr>
                 <w:rFonts w:ascii="Times New Roman" w:hAnsi="Times New Roman" w:cs="Times New Roman"/>
@@ -1435,56 +1348,33 @@
               </w:rPr>
               <w:t>foreignNames</w:t>
             </w:r>
-            <w:proofErr w:type="spellEnd"/>
-          </w:p>
-        </w:tc>
-        <w:tc>
-          <w:tcPr>
-            <w:tcW w:w="4981" w:type="dxa"/>
-            <w:vAlign w:val="center"/>
-          </w:tcPr>
-          <w:p>
-            <w:pPr>
-              <w:jc w:val="center"/>
-              <w:rPr>
-                <w:rFonts w:ascii="Times New Roman" w:hAnsi="Times New Roman" w:cs="Times New Roman"/>
-                <w:color w:val="000000" w:themeColor="text1"/>
-                <w:sz w:val="28"/>
-                <w:szCs w:val="28"/>
-                <w:shd w:val="clear" w:color="auto" w:fill="FBFBFB"/>
-              </w:rPr>
-            </w:pPr>
-            <w:r>
-              <w:rPr>
-                <w:rFonts w:ascii="Times New Roman" w:hAnsi="Times New Roman" w:cs="Times New Roman"/>
-                <w:color w:val="000000" w:themeColor="text1"/>
-                <w:sz w:val="28"/>
-                <w:szCs w:val="28"/>
-                <w:shd w:val="clear" w:color="auto" w:fill="FBFBFB"/>
-              </w:rPr>
-              <w:t>Foreign language names for the card, if this card in this set was printed in another language. An array of objects, each object having ‘language’, ‘name’ and ‘</w:t>
-            </w:r>
-            <w:proofErr w:type="spellStart"/>
-            <w:r>
-              <w:rPr>
-                <w:rFonts w:ascii="Times New Roman" w:hAnsi="Times New Roman" w:cs="Times New Roman"/>
-                <w:color w:val="000000" w:themeColor="text1"/>
-                <w:sz w:val="28"/>
-                <w:szCs w:val="28"/>
-                <w:shd w:val="clear" w:color="auto" w:fill="FBFBFB"/>
-              </w:rPr>
-              <w:t>multiverseid</w:t>
-            </w:r>
-            <w:proofErr w:type="spellEnd"/>
-            <w:r>
-              <w:rPr>
-                <w:rFonts w:ascii="Times New Roman" w:hAnsi="Times New Roman" w:cs="Times New Roman"/>
-                <w:color w:val="000000" w:themeColor="text1"/>
-                <w:sz w:val="28"/>
-                <w:szCs w:val="28"/>
-                <w:shd w:val="clear" w:color="auto" w:fill="FBFBFB"/>
-              </w:rPr>
-              <w:t>’ keys. Not available for all sets</w:t>
+          </w:p>
+        </w:tc>
+        <w:tc>
+          <w:tcPr>
+            <w:tcW w:w="4981" w:type="dxa"/>
+            <w:vAlign w:val="center"/>
+          </w:tcPr>
+          <w:p>
+            <w:pPr>
+              <w:jc w:val="center"/>
+              <w:rPr>
+                <w:rFonts w:ascii="Times New Roman" w:hAnsi="Times New Roman" w:cs="Times New Roman"/>
+                <w:color w:val="000000" w:themeColor="text1"/>
+                <w:sz w:val="28"/>
+                <w:szCs w:val="28"/>
+                <w:shd w:val="clear" w:color="auto" w:fill="FBFBFB"/>
+              </w:rPr>
+            </w:pPr>
+            <w:r>
+              <w:rPr>
+                <w:rFonts w:ascii="Times New Roman" w:hAnsi="Times New Roman" w:cs="Times New Roman"/>
+                <w:color w:val="000000" w:themeColor="text1"/>
+                <w:sz w:val="28"/>
+                <w:szCs w:val="28"/>
+                <w:shd w:val="clear" w:color="auto" w:fill="FBFBFB"/>
+              </w:rPr>
+              <w:t>Foreign language names for the card, if this card in this set was printed in another language. An array of objects, each object having ‘language’, ‘name’ and ‘multiverseid’ keys. Not available for all sets</w:t>
             </w:r>
           </w:p>
         </w:tc>
@@ -1608,64 +1498,8 @@
                 <w:szCs w:val="28"/>
                 <w:shd w:val="clear" w:color="auto" w:fill="FBFBFB"/>
               </w:rPr>
-              <w:t xml:space="preserve">A unique id for this card. It is made up by doing an SHA1 hash of </w:t>
-            </w:r>
-            <w:proofErr w:type="spellStart"/>
-            <w:r>
-              <w:rPr>
-                <w:rFonts w:ascii="Times New Roman" w:hAnsi="Times New Roman" w:cs="Times New Roman"/>
-                <w:color w:val="000000" w:themeColor="text1"/>
-                <w:sz w:val="28"/>
-                <w:szCs w:val="28"/>
-                <w:shd w:val="clear" w:color="auto" w:fill="FBFBFB"/>
-              </w:rPr>
-              <w:t>setCode</w:t>
-            </w:r>
-            <w:proofErr w:type="spellEnd"/>
-            <w:r>
-              <w:rPr>
-                <w:rFonts w:ascii="Times New Roman" w:hAnsi="Times New Roman" w:cs="Times New Roman"/>
-                <w:color w:val="000000" w:themeColor="text1"/>
-                <w:sz w:val="28"/>
-                <w:szCs w:val="28"/>
-                <w:shd w:val="clear" w:color="auto" w:fill="FBFBFB"/>
-              </w:rPr>
-              <w:t xml:space="preserve"> + </w:t>
-            </w:r>
-            <w:proofErr w:type="spellStart"/>
-            <w:r>
-              <w:rPr>
-                <w:rFonts w:ascii="Times New Roman" w:hAnsi="Times New Roman" w:cs="Times New Roman"/>
-                <w:color w:val="000000" w:themeColor="text1"/>
-                <w:sz w:val="28"/>
-                <w:szCs w:val="28"/>
-                <w:shd w:val="clear" w:color="auto" w:fill="FBFBFB"/>
-              </w:rPr>
-              <w:t>cardName</w:t>
-            </w:r>
-            <w:proofErr w:type="spellEnd"/>
-            <w:r>
-              <w:rPr>
-                <w:rFonts w:ascii="Times New Roman" w:hAnsi="Times New Roman" w:cs="Times New Roman"/>
-                <w:color w:val="000000" w:themeColor="text1"/>
-                <w:sz w:val="28"/>
-                <w:szCs w:val="28"/>
-                <w:shd w:val="clear" w:color="auto" w:fill="FBFBFB"/>
-              </w:rPr>
-              <w:t xml:space="preserve"> + </w:t>
-            </w:r>
-            <w:proofErr w:type="spellStart"/>
-            <w:r>
-              <w:rPr>
-                <w:rFonts w:ascii="Times New Roman" w:hAnsi="Times New Roman" w:cs="Times New Roman"/>
-                <w:color w:val="000000" w:themeColor="text1"/>
-                <w:sz w:val="28"/>
-                <w:szCs w:val="28"/>
-                <w:shd w:val="clear" w:color="auto" w:fill="FBFBFB"/>
-              </w:rPr>
-              <w:t>cardImageName</w:t>
-            </w:r>
-            <w:proofErr w:type="spellEnd"/>
+              <w:t>A unique id for this card. It is made up by doing an SHA1 hash of setCode + cardName + cardImageName</w:t>
+            </w:r>
           </w:p>
         </w:tc>
       </w:tr>
@@ -1688,7 +1522,6 @@
                 <w:shd w:val="clear" w:color="auto" w:fill="FBFBFB"/>
               </w:rPr>
             </w:pPr>
-            <w:proofErr w:type="spellStart"/>
             <w:r>
               <w:rPr>
                 <w:rFonts w:ascii="Times New Roman" w:hAnsi="Times New Roman" w:cs="Times New Roman"/>
@@ -1701,56 +1534,33 @@
               </w:rPr>
               <w:t>imageUrl</w:t>
             </w:r>
-            <w:proofErr w:type="spellEnd"/>
-          </w:p>
-        </w:tc>
-        <w:tc>
-          <w:tcPr>
-            <w:tcW w:w="4981" w:type="dxa"/>
-            <w:vAlign w:val="center"/>
-          </w:tcPr>
-          <w:p>
-            <w:pPr>
-              <w:jc w:val="center"/>
-              <w:rPr>
-                <w:rFonts w:ascii="Times New Roman" w:hAnsi="Times New Roman" w:cs="Times New Roman"/>
-                <w:color w:val="000000" w:themeColor="text1"/>
-                <w:sz w:val="28"/>
-                <w:szCs w:val="28"/>
-                <w:shd w:val="clear" w:color="auto" w:fill="FBFBFB"/>
-              </w:rPr>
-            </w:pPr>
-            <w:r>
-              <w:rPr>
-                <w:rFonts w:ascii="Times New Roman" w:hAnsi="Times New Roman" w:cs="Times New Roman"/>
-                <w:color w:val="000000" w:themeColor="text1"/>
-                <w:sz w:val="28"/>
-                <w:szCs w:val="28"/>
-                <w:shd w:val="clear" w:color="auto" w:fill="FBFBFB"/>
-              </w:rPr>
-              <w:t xml:space="preserve">The image </w:t>
-            </w:r>
-            <w:proofErr w:type="spellStart"/>
-            <w:r>
-              <w:rPr>
-                <w:rFonts w:ascii="Times New Roman" w:hAnsi="Times New Roman" w:cs="Times New Roman"/>
-                <w:color w:val="000000" w:themeColor="text1"/>
-                <w:sz w:val="28"/>
-                <w:szCs w:val="28"/>
-                <w:shd w:val="clear" w:color="auto" w:fill="FBFBFB"/>
-              </w:rPr>
-              <w:t>url</w:t>
-            </w:r>
-            <w:proofErr w:type="spellEnd"/>
-            <w:r>
-              <w:rPr>
-                <w:rFonts w:ascii="Times New Roman" w:hAnsi="Times New Roman" w:cs="Times New Roman"/>
-                <w:color w:val="000000" w:themeColor="text1"/>
-                <w:sz w:val="28"/>
-                <w:szCs w:val="28"/>
-                <w:shd w:val="clear" w:color="auto" w:fill="FBFBFB"/>
-              </w:rPr>
-              <w:t xml:space="preserve"> for a card. Only exists if the card has a multiverse id</w:t>
+          </w:p>
+        </w:tc>
+        <w:tc>
+          <w:tcPr>
+            <w:tcW w:w="4981" w:type="dxa"/>
+            <w:vAlign w:val="center"/>
+          </w:tcPr>
+          <w:p>
+            <w:pPr>
+              <w:jc w:val="center"/>
+              <w:rPr>
+                <w:rFonts w:ascii="Times New Roman" w:hAnsi="Times New Roman" w:cs="Times New Roman"/>
+                <w:color w:val="000000" w:themeColor="text1"/>
+                <w:sz w:val="28"/>
+                <w:szCs w:val="28"/>
+                <w:shd w:val="clear" w:color="auto" w:fill="FBFBFB"/>
+              </w:rPr>
+            </w:pPr>
+            <w:r>
+              <w:rPr>
+                <w:rFonts w:ascii="Times New Roman" w:hAnsi="Times New Roman" w:cs="Times New Roman"/>
+                <w:color w:val="000000" w:themeColor="text1"/>
+                <w:sz w:val="28"/>
+                <w:szCs w:val="28"/>
+                <w:shd w:val="clear" w:color="auto" w:fill="FBFBFB"/>
+              </w:rPr>
+              <w:t>The image url for a card. Only exists if the card has a multiverse id</w:t>
             </w:r>
           </w:p>
         </w:tc>
@@ -1874,29 +1684,7 @@
                 <w:szCs w:val="28"/>
                 <w:shd w:val="clear" w:color="auto" w:fill="FBFBFB"/>
               </w:rPr>
-              <w:t xml:space="preserve">Which formats this card is legal, </w:t>
-            </w:r>
-            <w:proofErr w:type="gramStart"/>
-            <w:r>
-              <w:rPr>
-                <w:rFonts w:ascii="Times New Roman" w:hAnsi="Times New Roman" w:cs="Times New Roman"/>
-                <w:color w:val="000000" w:themeColor="text1"/>
-                <w:sz w:val="28"/>
-                <w:szCs w:val="28"/>
-                <w:shd w:val="clear" w:color="auto" w:fill="FBFBFB"/>
-              </w:rPr>
-              <w:t>restricted</w:t>
-            </w:r>
-            <w:proofErr w:type="gramEnd"/>
-            <w:r>
-              <w:rPr>
-                <w:rFonts w:ascii="Times New Roman" w:hAnsi="Times New Roman" w:cs="Times New Roman"/>
-                <w:color w:val="000000" w:themeColor="text1"/>
-                <w:sz w:val="28"/>
-                <w:szCs w:val="28"/>
-                <w:shd w:val="clear" w:color="auto" w:fill="FBFBFB"/>
-              </w:rPr>
-              <w:t xml:space="preserve"> or banned in. An array of objects, each object having ‘format’ and ‘legality’</w:t>
+              <w:t>Which formats this card is legal, restricted or banned in. An array of objects, each object having ‘format’ and ‘legality’</w:t>
             </w:r>
           </w:p>
         </w:tc>
@@ -1992,6 +1780,7 @@
                 <w:szCs w:val="28"/>
                 <w:shd w:val="clear" w:color="auto" w:fill="FBFBFB"/>
               </w:rPr>
+              <w:lastRenderedPageBreak/>
               <w:t>life</w:t>
             </w:r>
           </w:p>
@@ -2054,7 +1843,6 @@
                 <w:szCs w:val="28"/>
                 <w:shd w:val="clear" w:color="auto" w:fill="FBFBFB"/>
               </w:rPr>
-              <w:lastRenderedPageBreak/>
               <w:t>loyalty</w:t>
             </w:r>
           </w:p>
@@ -2083,20 +1871,8 @@
                 <w:szCs w:val="28"/>
                 <w:shd w:val="clear" w:color="auto" w:fill="FBFBFB"/>
               </w:rPr>
-              <w:t xml:space="preserve">The loyalty of the card. This is only present for </w:t>
-            </w:r>
-            <w:proofErr w:type="spellStart"/>
-            <w:r>
-              <w:rPr>
-                <w:rFonts w:ascii="Times New Roman" w:hAnsi="Times New Roman" w:cs="Times New Roman"/>
-                <w:color w:val="000000" w:themeColor="text1"/>
-                <w:sz w:val="28"/>
-                <w:szCs w:val="28"/>
-                <w:shd w:val="clear" w:color="auto" w:fill="FBFBFB"/>
-              </w:rPr>
-              <w:t>planeswalkers</w:t>
-            </w:r>
-            <w:proofErr w:type="spellEnd"/>
+              <w:t>The loyalty of the card. This is only present for planeswalkers</w:t>
+            </w:r>
           </w:p>
         </w:tc>
       </w:tr>
@@ -2119,7 +1895,6 @@
                 <w:shd w:val="clear" w:color="auto" w:fill="FBFBFB"/>
               </w:rPr>
             </w:pPr>
-            <w:proofErr w:type="spellStart"/>
             <w:r>
               <w:rPr>
                 <w:rFonts w:ascii="Times New Roman" w:hAnsi="Times New Roman" w:cs="Times New Roman"/>
@@ -2132,78 +1907,33 @@
               </w:rPr>
               <w:t>manaCost</w:t>
             </w:r>
-            <w:proofErr w:type="spellEnd"/>
-          </w:p>
-        </w:tc>
-        <w:tc>
-          <w:tcPr>
-            <w:tcW w:w="4981" w:type="dxa"/>
-            <w:vAlign w:val="center"/>
-          </w:tcPr>
-          <w:p>
-            <w:pPr>
-              <w:jc w:val="center"/>
-              <w:rPr>
-                <w:rFonts w:ascii="Times New Roman" w:hAnsi="Times New Roman" w:cs="Times New Roman"/>
-                <w:color w:val="000000" w:themeColor="text1"/>
-                <w:sz w:val="28"/>
-                <w:szCs w:val="28"/>
-                <w:shd w:val="clear" w:color="auto" w:fill="FBFBFB"/>
-              </w:rPr>
-            </w:pPr>
-            <w:r>
-              <w:rPr>
-                <w:rFonts w:ascii="Times New Roman" w:hAnsi="Times New Roman" w:cs="Times New Roman"/>
-                <w:color w:val="000000" w:themeColor="text1"/>
-                <w:sz w:val="28"/>
-                <w:szCs w:val="28"/>
-                <w:shd w:val="clear" w:color="auto" w:fill="FBFBFB"/>
-              </w:rPr>
-              <w:t>The mana cost of this card. Consists of one or more mana symbols. (</w:t>
-            </w:r>
-            <w:proofErr w:type="gramStart"/>
-            <w:r>
-              <w:rPr>
-                <w:rFonts w:ascii="Times New Roman" w:hAnsi="Times New Roman" w:cs="Times New Roman"/>
-                <w:color w:val="000000" w:themeColor="text1"/>
-                <w:sz w:val="28"/>
-                <w:szCs w:val="28"/>
-                <w:shd w:val="clear" w:color="auto" w:fill="FBFBFB"/>
-              </w:rPr>
-              <w:t>use</w:t>
-            </w:r>
-            <w:proofErr w:type="gramEnd"/>
-            <w:r>
-              <w:rPr>
-                <w:rFonts w:ascii="Times New Roman" w:hAnsi="Times New Roman" w:cs="Times New Roman"/>
-                <w:color w:val="000000" w:themeColor="text1"/>
-                <w:sz w:val="28"/>
-                <w:szCs w:val="28"/>
-                <w:shd w:val="clear" w:color="auto" w:fill="FBFBFB"/>
-              </w:rPr>
-              <w:t xml:space="preserve"> </w:t>
-            </w:r>
-            <w:proofErr w:type="spellStart"/>
-            <w:r>
-              <w:rPr>
-                <w:rFonts w:ascii="Times New Roman" w:hAnsi="Times New Roman" w:cs="Times New Roman"/>
-                <w:color w:val="000000" w:themeColor="text1"/>
-                <w:sz w:val="28"/>
-                <w:szCs w:val="28"/>
-                <w:shd w:val="clear" w:color="auto" w:fill="FBFBFB"/>
-              </w:rPr>
-              <w:t>cmc</w:t>
-            </w:r>
-            <w:proofErr w:type="spellEnd"/>
-            <w:r>
-              <w:rPr>
-                <w:rFonts w:ascii="Times New Roman" w:hAnsi="Times New Roman" w:cs="Times New Roman"/>
-                <w:color w:val="000000" w:themeColor="text1"/>
-                <w:sz w:val="28"/>
-                <w:szCs w:val="28"/>
-                <w:shd w:val="clear" w:color="auto" w:fill="FBFBFB"/>
-              </w:rPr>
-              <w:t xml:space="preserve"> and colors to query)</w:t>
+          </w:p>
+        </w:tc>
+        <w:tc>
+          <w:tcPr>
+            <w:tcW w:w="4981" w:type="dxa"/>
+            <w:vAlign w:val="center"/>
+          </w:tcPr>
+          <w:p>
+            <w:pPr>
+              <w:jc w:val="center"/>
+              <w:rPr>
+                <w:rFonts w:ascii="Times New Roman" w:hAnsi="Times New Roman" w:cs="Times New Roman"/>
+                <w:color w:val="000000" w:themeColor="text1"/>
+                <w:sz w:val="28"/>
+                <w:szCs w:val="28"/>
+                <w:shd w:val="clear" w:color="auto" w:fill="FBFBFB"/>
+              </w:rPr>
+            </w:pPr>
+            <w:r>
+              <w:rPr>
+                <w:rFonts w:ascii="Times New Roman" w:hAnsi="Times New Roman" w:cs="Times New Roman"/>
+                <w:color w:val="000000" w:themeColor="text1"/>
+                <w:sz w:val="28"/>
+                <w:szCs w:val="28"/>
+                <w:shd w:val="clear" w:color="auto" w:fill="FBFBFB"/>
+              </w:rPr>
+              <w:t>The mana cost of this card. Consists of one or more mana symbols. (use cmc and colors to query)</w:t>
             </w:r>
           </w:p>
         </w:tc>
@@ -2227,7 +1957,6 @@
                 <w:shd w:val="clear" w:color="auto" w:fill="FBFBFB"/>
               </w:rPr>
             </w:pPr>
-            <w:proofErr w:type="spellStart"/>
             <w:r>
               <w:rPr>
                 <w:rFonts w:ascii="Times New Roman" w:hAnsi="Times New Roman" w:cs="Times New Roman"/>
@@ -2240,100 +1969,33 @@
               </w:rPr>
               <w:t>multiverseid</w:t>
             </w:r>
-            <w:proofErr w:type="spellEnd"/>
-          </w:p>
-        </w:tc>
-        <w:tc>
-          <w:tcPr>
-            <w:tcW w:w="4981" w:type="dxa"/>
-            <w:vAlign w:val="center"/>
-          </w:tcPr>
-          <w:p>
-            <w:pPr>
-              <w:jc w:val="center"/>
-              <w:rPr>
-                <w:rFonts w:ascii="Times New Roman" w:hAnsi="Times New Roman" w:cs="Times New Roman"/>
-                <w:color w:val="000000" w:themeColor="text1"/>
-                <w:sz w:val="28"/>
-                <w:szCs w:val="28"/>
-                <w:shd w:val="clear" w:color="auto" w:fill="FBFBFB"/>
-              </w:rPr>
-            </w:pPr>
-            <w:r>
-              <w:rPr>
-                <w:rFonts w:ascii="Times New Roman" w:hAnsi="Times New Roman" w:cs="Times New Roman"/>
-                <w:color w:val="000000" w:themeColor="text1"/>
-                <w:sz w:val="28"/>
-                <w:szCs w:val="28"/>
-                <w:shd w:val="clear" w:color="auto" w:fill="FBFBFB"/>
-              </w:rPr>
-              <w:t xml:space="preserve">The </w:t>
-            </w:r>
-            <w:proofErr w:type="spellStart"/>
-            <w:r>
-              <w:rPr>
-                <w:rFonts w:ascii="Times New Roman" w:hAnsi="Times New Roman" w:cs="Times New Roman"/>
-                <w:color w:val="000000" w:themeColor="text1"/>
-                <w:sz w:val="28"/>
-                <w:szCs w:val="28"/>
-                <w:shd w:val="clear" w:color="auto" w:fill="FBFBFB"/>
-              </w:rPr>
-              <w:t>multiverseid</w:t>
-            </w:r>
-            <w:proofErr w:type="spellEnd"/>
-            <w:r>
-              <w:rPr>
-                <w:rFonts w:ascii="Times New Roman" w:hAnsi="Times New Roman" w:cs="Times New Roman"/>
-                <w:color w:val="000000" w:themeColor="text1"/>
-                <w:sz w:val="28"/>
-                <w:szCs w:val="28"/>
-                <w:shd w:val="clear" w:color="auto" w:fill="FBFBFB"/>
-              </w:rPr>
-              <w:t xml:space="preserve"> of the card on Wizard’s Gatherer web page. Cards from sets that do not exist on Gatherer will NOT have a </w:t>
-            </w:r>
-            <w:proofErr w:type="spellStart"/>
-            <w:r>
-              <w:rPr>
-                <w:rFonts w:ascii="Times New Roman" w:hAnsi="Times New Roman" w:cs="Times New Roman"/>
-                <w:color w:val="000000" w:themeColor="text1"/>
-                <w:sz w:val="28"/>
-                <w:szCs w:val="28"/>
-                <w:shd w:val="clear" w:color="auto" w:fill="FBFBFB"/>
-              </w:rPr>
-              <w:t>multiverseid</w:t>
-            </w:r>
-            <w:proofErr w:type="spellEnd"/>
-            <w:r>
-              <w:rPr>
-                <w:rFonts w:ascii="Times New Roman" w:hAnsi="Times New Roman" w:cs="Times New Roman"/>
-                <w:color w:val="000000" w:themeColor="text1"/>
-                <w:sz w:val="28"/>
-                <w:szCs w:val="28"/>
-                <w:shd w:val="clear" w:color="auto" w:fill="FBFBFB"/>
-              </w:rPr>
-              <w:t xml:space="preserve">. Sets not on Gatherer are: ATH, ITP, DKM, RQS, DPA and all sets with a </w:t>
-            </w:r>
-            <w:proofErr w:type="gramStart"/>
-            <w:r>
-              <w:rPr>
-                <w:rFonts w:ascii="Times New Roman" w:hAnsi="Times New Roman" w:cs="Times New Roman"/>
-                <w:color w:val="000000" w:themeColor="text1"/>
-                <w:sz w:val="28"/>
-                <w:szCs w:val="28"/>
-                <w:shd w:val="clear" w:color="auto" w:fill="FBFBFB"/>
-              </w:rPr>
-              <w:t>4 letter</w:t>
-            </w:r>
-            <w:proofErr w:type="gramEnd"/>
-            <w:r>
-              <w:rPr>
-                <w:rFonts w:ascii="Times New Roman" w:hAnsi="Times New Roman" w:cs="Times New Roman"/>
-                <w:color w:val="000000" w:themeColor="text1"/>
-                <w:sz w:val="28"/>
-                <w:szCs w:val="28"/>
-                <w:shd w:val="clear" w:color="auto" w:fill="FBFBFB"/>
-              </w:rPr>
-              <w:t xml:space="preserve"> code that starts with a lowercase ‘p’</w:t>
+          </w:p>
+        </w:tc>
+        <w:tc>
+          <w:tcPr>
+            <w:tcW w:w="4981" w:type="dxa"/>
+            <w:vAlign w:val="center"/>
+          </w:tcPr>
+          <w:p>
+            <w:pPr>
+              <w:jc w:val="center"/>
+              <w:rPr>
+                <w:rFonts w:ascii="Times New Roman" w:hAnsi="Times New Roman" w:cs="Times New Roman"/>
+                <w:color w:val="000000" w:themeColor="text1"/>
+                <w:sz w:val="28"/>
+                <w:szCs w:val="28"/>
+                <w:shd w:val="clear" w:color="auto" w:fill="FBFBFB"/>
+              </w:rPr>
+            </w:pPr>
+            <w:r>
+              <w:rPr>
+                <w:rFonts w:ascii="Times New Roman" w:hAnsi="Times New Roman" w:cs="Times New Roman"/>
+                <w:color w:val="000000" w:themeColor="text1"/>
+                <w:sz w:val="28"/>
+                <w:szCs w:val="28"/>
+                <w:shd w:val="clear" w:color="auto" w:fill="FBFBFB"/>
+              </w:rPr>
+              <w:t>The multiverseid of the card on Wizard’s Gatherer web page. Cards from sets that do not exist on Gatherer will NOT have a multiverseid. Sets not on Gatherer are: ATH, ITP, DKM, RQS, DPA and all sets with a 4 letter code that starts with a lowercase ‘p’</w:t>
             </w:r>
           </w:p>
         </w:tc>
@@ -2395,29 +2057,7 @@
                 <w:szCs w:val="28"/>
                 <w:shd w:val="clear" w:color="auto" w:fill="FBFBFB"/>
               </w:rPr>
-              <w:t xml:space="preserve">The card name. For split, </w:t>
-            </w:r>
-            <w:proofErr w:type="gramStart"/>
-            <w:r>
-              <w:rPr>
-                <w:rFonts w:ascii="Times New Roman" w:hAnsi="Times New Roman" w:cs="Times New Roman"/>
-                <w:color w:val="000000" w:themeColor="text1"/>
-                <w:sz w:val="28"/>
-                <w:szCs w:val="28"/>
-                <w:shd w:val="clear" w:color="auto" w:fill="FBFBFB"/>
-              </w:rPr>
-              <w:t>double-faced</w:t>
-            </w:r>
-            <w:proofErr w:type="gramEnd"/>
-            <w:r>
-              <w:rPr>
-                <w:rFonts w:ascii="Times New Roman" w:hAnsi="Times New Roman" w:cs="Times New Roman"/>
-                <w:color w:val="000000" w:themeColor="text1"/>
-                <w:sz w:val="28"/>
-                <w:szCs w:val="28"/>
-                <w:shd w:val="clear" w:color="auto" w:fill="FBFBFB"/>
-              </w:rPr>
-              <w:t xml:space="preserve"> and flip cards, just the name of one side of the card. Basically each ‘sub-card’ has its own record</w:t>
+              <w:t>The card name. For split, double-faced and flip cards, just the name of one side of the card. Basically each ‘sub-card’ has its own record</w:t>
             </w:r>
           </w:p>
         </w:tc>
@@ -2479,29 +2119,7 @@
                 <w:szCs w:val="28"/>
                 <w:shd w:val="clear" w:color="auto" w:fill="FBFBFB"/>
               </w:rPr>
-              <w:t xml:space="preserve">The card </w:t>
-            </w:r>
-            <w:proofErr w:type="gramStart"/>
-            <w:r>
-              <w:rPr>
-                <w:rFonts w:ascii="Times New Roman" w:hAnsi="Times New Roman" w:cs="Times New Roman"/>
-                <w:color w:val="000000" w:themeColor="text1"/>
-                <w:sz w:val="28"/>
-                <w:szCs w:val="28"/>
-                <w:shd w:val="clear" w:color="auto" w:fill="FBFBFB"/>
-              </w:rPr>
-              <w:t>number</w:t>
-            </w:r>
-            <w:proofErr w:type="gramEnd"/>
-            <w:r>
-              <w:rPr>
-                <w:rFonts w:ascii="Times New Roman" w:hAnsi="Times New Roman" w:cs="Times New Roman"/>
-                <w:color w:val="000000" w:themeColor="text1"/>
-                <w:sz w:val="28"/>
-                <w:szCs w:val="28"/>
-                <w:shd w:val="clear" w:color="auto" w:fill="FBFBFB"/>
-              </w:rPr>
-              <w:t>. This is printed at the bottom-center of the card in small text. This is a string, not an integer, because some cards have letters in their numbers</w:t>
+              <w:t>The card number. This is printed at the bottom-center of the card in small text. This is a string, not an integer, because some cards have letters in their numbers</w:t>
             </w:r>
           </w:p>
         </w:tc>
@@ -2525,7 +2143,6 @@
                 <w:shd w:val="clear" w:color="auto" w:fill="FBFBFB"/>
               </w:rPr>
             </w:pPr>
-            <w:proofErr w:type="spellStart"/>
             <w:r>
               <w:rPr>
                 <w:rFonts w:ascii="Times New Roman" w:hAnsi="Times New Roman" w:cs="Times New Roman"/>
@@ -2538,7 +2155,6 @@
               </w:rPr>
               <w:t>originalText</w:t>
             </w:r>
-            <w:proofErr w:type="spellEnd"/>
           </w:p>
         </w:tc>
         <w:tc>
@@ -2589,7 +2205,6 @@
                 <w:shd w:val="clear" w:color="auto" w:fill="FBFBFB"/>
               </w:rPr>
             </w:pPr>
-            <w:proofErr w:type="spellStart"/>
             <w:r>
               <w:rPr>
                 <w:rFonts w:ascii="Times New Roman" w:hAnsi="Times New Roman" w:cs="Times New Roman"/>
@@ -2602,7 +2217,6 @@
               </w:rPr>
               <w:t>originalType</w:t>
             </w:r>
-            <w:proofErr w:type="spellEnd"/>
           </w:p>
         </w:tc>
         <w:tc>
@@ -2911,6 +2525,7 @@
                 <w:szCs w:val="28"/>
                 <w:shd w:val="clear" w:color="auto" w:fill="FBFBFB"/>
               </w:rPr>
+              <w:lastRenderedPageBreak/>
               <w:t>set</w:t>
             </w:r>
           </w:p>
@@ -2963,7 +2578,6 @@
                 <w:shd w:val="clear" w:color="auto" w:fill="FBFBFB"/>
               </w:rPr>
             </w:pPr>
-            <w:proofErr w:type="spellStart"/>
             <w:r>
               <w:rPr>
                 <w:rFonts w:ascii="Times New Roman" w:hAnsi="Times New Roman" w:cs="Times New Roman"/>
@@ -2976,7 +2590,6 @@
               </w:rPr>
               <w:t>setName</w:t>
             </w:r>
-            <w:proofErr w:type="spellEnd"/>
           </w:p>
         </w:tc>
         <w:tc>
@@ -3037,7 +2650,6 @@
                 <w:szCs w:val="28"/>
                 <w:shd w:val="clear" w:color="auto" w:fill="FBFBFB"/>
               </w:rPr>
-              <w:lastRenderedPageBreak/>
               <w:t>subtypes</w:t>
             </w:r>
           </w:p>
@@ -3066,29 +2678,7 @@
                 <w:szCs w:val="28"/>
                 <w:shd w:val="clear" w:color="auto" w:fill="FBFBFB"/>
               </w:rPr>
-              <w:t xml:space="preserve">The subtypes of the card. These appear to the right of the dash in a card type. </w:t>
-            </w:r>
-            <w:proofErr w:type="gramStart"/>
-            <w:r>
-              <w:rPr>
-                <w:rFonts w:ascii="Times New Roman" w:hAnsi="Times New Roman" w:cs="Times New Roman"/>
-                <w:color w:val="000000" w:themeColor="text1"/>
-                <w:sz w:val="28"/>
-                <w:szCs w:val="28"/>
-                <w:shd w:val="clear" w:color="auto" w:fill="FBFBFB"/>
-              </w:rPr>
-              <w:t>Usually</w:t>
-            </w:r>
-            <w:proofErr w:type="gramEnd"/>
-            <w:r>
-              <w:rPr>
-                <w:rFonts w:ascii="Times New Roman" w:hAnsi="Times New Roman" w:cs="Times New Roman"/>
-                <w:color w:val="000000" w:themeColor="text1"/>
-                <w:sz w:val="28"/>
-                <w:szCs w:val="28"/>
-                <w:shd w:val="clear" w:color="auto" w:fill="FBFBFB"/>
-              </w:rPr>
-              <w:t xml:space="preserve"> each word is its own subtype. Example values: Trap, Arcane, Equipment, Aura, Human, Rat, Squirrel, etc.</w:t>
+              <w:t>The subtypes of the card. These appear to the right of the dash in a card type. Usually each word is its own subtype. Example values: Trap, Arcane, Equipment, Aura, Human, Rat, Squirrel, etc.</w:t>
             </w:r>
           </w:p>
         </w:tc>
@@ -3333,29 +2923,7 @@
                 <w:szCs w:val="28"/>
                 <w:shd w:val="clear" w:color="auto" w:fill="FBFBFB"/>
               </w:rPr>
-              <w:t xml:space="preserve">The card </w:t>
-            </w:r>
-            <w:proofErr w:type="gramStart"/>
-            <w:r>
-              <w:rPr>
-                <w:rFonts w:ascii="Times New Roman" w:hAnsi="Times New Roman" w:cs="Times New Roman"/>
-                <w:color w:val="000000" w:themeColor="text1"/>
-                <w:sz w:val="28"/>
-                <w:szCs w:val="28"/>
-                <w:shd w:val="clear" w:color="auto" w:fill="FBFBFB"/>
-              </w:rPr>
-              <w:t>type</w:t>
-            </w:r>
-            <w:proofErr w:type="gramEnd"/>
-            <w:r>
-              <w:rPr>
-                <w:rFonts w:ascii="Times New Roman" w:hAnsi="Times New Roman" w:cs="Times New Roman"/>
-                <w:color w:val="000000" w:themeColor="text1"/>
-                <w:sz w:val="28"/>
-                <w:szCs w:val="28"/>
-                <w:shd w:val="clear" w:color="auto" w:fill="FBFBFB"/>
-              </w:rPr>
-              <w:t>. This is the type you would see on the card if printed today. Note: The dash is a UTF8 ‘long dash’ as per the MTG rules</w:t>
+              <w:t>The card type. This is the type you would see on the card if printed today. Note: The dash is a UTF8 ‘long dash’ as per the MTG rules</w:t>
             </w:r>
           </w:p>
         </w:tc>
@@ -3418,20 +2986,8 @@
                 <w:szCs w:val="28"/>
                 <w:shd w:val="clear" w:color="auto" w:fill="FBFBFB"/>
               </w:rPr>
-              <w:t xml:space="preserve">The types of the card. These appear to the left of the dash in a card type. Example values: Instant, Sorcery, Artifact, Creature, Enchantment, Land, </w:t>
-            </w:r>
-            <w:proofErr w:type="spellStart"/>
-            <w:r>
-              <w:rPr>
-                <w:rFonts w:ascii="Times New Roman" w:hAnsi="Times New Roman" w:cs="Times New Roman"/>
-                <w:color w:val="000000" w:themeColor="text1"/>
-                <w:sz w:val="28"/>
-                <w:szCs w:val="28"/>
-                <w:shd w:val="clear" w:color="auto" w:fill="FBFBFB"/>
-              </w:rPr>
-              <w:t>Planeswalker</w:t>
-            </w:r>
-            <w:proofErr w:type="spellEnd"/>
+              <w:t>The types of the card. These appear to the left of the dash in a card type. Example values: Instant, Sorcery, Artifact, Creature, Enchantment, Land, Planeswalker</w:t>
+            </w:r>
           </w:p>
         </w:tc>
       </w:tr>
@@ -3492,42 +3048,8 @@
                 <w:szCs w:val="28"/>
                 <w:shd w:val="clear" w:color="auto" w:fill="FBFBFB"/>
               </w:rPr>
-              <w:t xml:space="preserve">If a card has alternate art (for example, 4 different Forests, or the 2 Brothers Yamazaki) then each other variation’s </w:t>
-            </w:r>
-            <w:proofErr w:type="spellStart"/>
-            <w:r>
-              <w:rPr>
-                <w:rFonts w:ascii="Times New Roman" w:hAnsi="Times New Roman" w:cs="Times New Roman"/>
-                <w:color w:val="000000" w:themeColor="text1"/>
-                <w:sz w:val="28"/>
-                <w:szCs w:val="28"/>
-                <w:shd w:val="clear" w:color="auto" w:fill="FBFBFB"/>
-              </w:rPr>
-              <w:t>multiverseid</w:t>
-            </w:r>
-            <w:proofErr w:type="spellEnd"/>
-            <w:r>
-              <w:rPr>
-                <w:rFonts w:ascii="Times New Roman" w:hAnsi="Times New Roman" w:cs="Times New Roman"/>
-                <w:color w:val="000000" w:themeColor="text1"/>
-                <w:sz w:val="28"/>
-                <w:szCs w:val="28"/>
-                <w:shd w:val="clear" w:color="auto" w:fill="FBFBFB"/>
-              </w:rPr>
-              <w:t xml:space="preserve"> will be listed here, NOT including the current card’s </w:t>
-            </w:r>
-            <w:proofErr w:type="spellStart"/>
-            <w:r>
-              <w:rPr>
-                <w:rFonts w:ascii="Times New Roman" w:hAnsi="Times New Roman" w:cs="Times New Roman"/>
-                <w:color w:val="000000" w:themeColor="text1"/>
-                <w:sz w:val="28"/>
-                <w:szCs w:val="28"/>
-                <w:shd w:val="clear" w:color="auto" w:fill="FBFBFB"/>
-              </w:rPr>
-              <w:t>multiverseid</w:t>
-            </w:r>
-            <w:proofErr w:type="spellEnd"/>
+              <w:t>If a card has alternate art (for example, 4 different Forests, or the 2 Brothers Yamazaki) then each other variation’s multiverseid will be listed here, NOT including the current card’s multiverseid</w:t>
+            </w:r>
           </w:p>
         </w:tc>
       </w:tr>
